--- a/JPD216/Fix/Kanji/kanji bai4_bai5_fix.docx
+++ b/JPD216/Fix/Kanji/kanji bai4_bai5_fix.docx
@@ -1,30 +1,50 @@
 
 <file path=word/document.xml><?xml version="1.0" encoding="utf-8"?>
-<w:document xmlns:wpc="http://schemas.microsoft.com/office/word/2010/wordprocessingCanvas" xmlns:cx="http://schemas.microsoft.com/office/drawing/2014/chartex" xmlns:cx1="http://schemas.microsoft.com/office/drawing/2015/9/8/chartex" xmlns:cx2="http://schemas.microsoft.com/office/drawing/2015/10/21/chartex" xmlns:cx3="http://schemas.microsoft.com/office/drawing/2016/5/9/chartex" xmlns:cx4="http://schemas.microsoft.com/office/drawing/2016/5/10/chartex" xmlns:cx5="http://schemas.microsoft.com/office/drawing/2016/5/11/chartex" xmlns:cx6="http://schemas.microsoft.com/office/drawing/2016/5/12/chartex" xmlns:cx7="http://schemas.microsoft.com/office/drawing/2016/5/13/chartex" xmlns:cx8="http://schemas.microsoft.com/office/drawing/2016/5/14/chartex" xmlns:mc="http://schemas.openxmlformats.org/markup-compatibility/2006" xmlns:aink="http://schemas.microsoft.com/office/drawing/2016/ink" xmlns:am3d="http://schemas.microsoft.com/office/drawing/2017/model3d" xmlns:o="urn:schemas-microsoft-com:office:office" xmlns:r="http://schemas.openxmlformats.org/officeDocument/2006/relationships" xmlns:m="http://schemas.openxmlformats.org/officeDocument/2006/math" xmlns:v="urn:schemas-microsoft-com:vml" xmlns:wp14="http://schemas.microsoft.com/office/word/2010/wordprocessingDrawing" xmlns:wp="http://schemas.openxmlformats.org/drawingml/2006/wordprocessingDrawing" xmlns:w10="urn:schemas-microsoft-com:office:word" xmlns:w="http://schemas.openxmlformats.org/wordprocessingml/2006/main" xmlns:w14="http://schemas.microsoft.com/office/word/2010/wordml" xmlns:w15="http://schemas.microsoft.com/office/word/2012/wordml" xmlns:w16cex="http://schemas.microsoft.com/office/word/2018/wordml/cex" xmlns:w16cid="http://schemas.microsoft.com/office/word/2016/wordml/cid" xmlns:w16="http://schemas.microsoft.com/office/word/2018/wordml" xmlns:w16se="http://schemas.microsoft.com/office/word/2015/wordml/symex" xmlns:wpg="http://schemas.microsoft.com/office/word/2010/wordprocessingGroup" xmlns:wpi="http://schemas.microsoft.com/office/word/2010/wordprocessingInk" xmlns:wne="http://schemas.microsoft.com/office/word/2006/wordml" xmlns:wps="http://schemas.microsoft.com/office/word/2010/wordprocessingShape" mc:Ignorable="w14 w15 w16se w16cid w16 w16cex wp14">
+<w:document xmlns:wpc="http://schemas.microsoft.com/office/word/2010/wordprocessingCanvas" xmlns:cx="http://schemas.microsoft.com/office/drawing/2014/chartex" xmlns:cx1="http://schemas.microsoft.com/office/drawing/2015/9/8/chartex" xmlns:cx2="http://schemas.microsoft.com/office/drawing/2015/10/21/chartex" xmlns:cx3="http://schemas.microsoft.com/office/drawing/2016/5/9/chartex" xmlns:cx4="http://schemas.microsoft.com/office/drawing/2016/5/10/chartex" xmlns:cx5="http://schemas.microsoft.com/office/drawing/2016/5/11/chartex" xmlns:cx6="http://schemas.microsoft.com/office/drawing/2016/5/12/chartex" xmlns:cx7="http://schemas.microsoft.com/office/drawing/2016/5/13/chartex" xmlns:cx8="http://schemas.microsoft.com/office/drawing/2016/5/14/chartex" xmlns:mc="http://schemas.openxmlformats.org/markup-compatibility/2006" xmlns:aink="http://schemas.microsoft.com/office/drawing/2016/ink" xmlns:am3d="http://schemas.microsoft.com/office/drawing/2017/model3d" xmlns:o="urn:schemas-microsoft-com:office:office" xmlns:r="http://schemas.openxmlformats.org/officeDocument/2006/relationships" xmlns:m="http://schemas.openxmlformats.org/officeDocument/2006/math" xmlns:v="urn:schemas-microsoft-com:vml" xmlns:wp14="http://schemas.microsoft.com/office/word/2010/wordprocessingDrawing" xmlns:wp="http://schemas.openxmlformats.org/drawingml/2006/wordprocessingDrawing" xmlns:w10="urn:schemas-microsoft-com:office:word" xmlns:w="http://schemas.openxmlformats.org/wordprocessingml/2006/main" xmlns:w14="http://schemas.microsoft.com/office/word/2010/wordml" xmlns:w15="http://schemas.microsoft.com/office/word/2012/wordml" xmlns:w16cex="http://schemas.microsoft.com/office/word/2018/wordml/cex" xmlns:w16cid="http://schemas.microsoft.com/office/word/2016/wordml/cid" xmlns:w16="http://schemas.microsoft.com/office/word/2018/wordml" xmlns:w16sdtdh="http://schemas.microsoft.com/office/word/2020/wordml/sdtdatahash" xmlns:w16se="http://schemas.microsoft.com/office/word/2015/wordml/symex" xmlns:wpg="http://schemas.microsoft.com/office/word/2010/wordprocessingGroup" xmlns:wpi="http://schemas.microsoft.com/office/word/2010/wordprocessingInk" xmlns:wne="http://schemas.microsoft.com/office/word/2006/wordml" xmlns:wps="http://schemas.microsoft.com/office/word/2010/wordprocessingShape" mc:Ignorable="w14 w15 w16se w16cid w16 w16cex w16sdtdh wp14">
   <w:body>
     <w:p>
       <w:pPr>
         <w:ind w:left="360"/>
         <w:jc w:val="center"/>
         <w:rPr>
-          <w:rFonts w:ascii="Times New Roman" w:hAnsi="Times New Roman" w:cs="Times New Roman"/>
+          <w:rFonts w:eastAsia="MS Mincho" w:cs="Times New Roman"/>
           <w:b/>
           <w:bCs/>
-          <w:sz w:val="44"/>
-          <w:szCs w:val="44"/>
-          <w:lang w:val="vi-VN"/>
-        </w:rPr>
-      </w:pPr>
-      <w:r>
-        <w:rPr>
-          <w:rFonts w:ascii="Times New Roman" w:hAnsi="Times New Roman" w:cs="Times New Roman"/>
+          <w:sz w:val="40"/>
+          <w:szCs w:val="40"/>
+        </w:rPr>
+      </w:pPr>
+      <w:r>
+        <w:rPr>
+          <w:rFonts w:ascii="MS Mincho" w:eastAsia="MS Mincho" w:hAnsi="MS Mincho" w:cs="Times New Roman"/>
           <w:b/>
           <w:bCs/>
-          <w:sz w:val="44"/>
-          <w:szCs w:val="44"/>
-          <w:lang w:val="vi-VN"/>
-        </w:rPr>
-        <w:t>Bài 14</w:t>
+          <w:sz w:val="40"/>
+          <w:szCs w:val="40"/>
+          <w:lang w:val="vi-VN"/>
+        </w:rPr>
+        <w:t>Bài</w:t>
+      </w:r>
+      <w:r>
+        <w:rPr>
+          <w:rFonts w:ascii="MS Mincho" w:eastAsia="MS Mincho" w:hAnsi="MS Mincho" w:cs="Times New Roman"/>
+          <w:b/>
+          <w:bCs/>
+          <w:sz w:val="40"/>
+          <w:szCs w:val="40"/>
+          <w:lang w:val="vi-VN"/>
+        </w:rPr>
+        <w:t xml:space="preserve"> </w:t>
+      </w:r>
+      <w:r>
+        <w:rPr>
+          <w:rFonts w:ascii="MS Mincho" w:eastAsia="MS Mincho" w:hAnsi="MS Mincho" w:cs="Times New Roman"/>
+          <w:b/>
+          <w:bCs/>
+          <w:sz w:val="40"/>
+          <w:szCs w:val="40"/>
+        </w:rPr>
+        <w:t>4</w:t>
       </w:r>
     </w:p>
     <w:p>
@@ -36,19 +56,50 @@
         </w:numPr>
         <w:jc w:val="both"/>
         <w:rPr>
-          <w:sz w:val="28"/>
-          <w:szCs w:val="28"/>
-          <w:lang w:val="vi-VN"/>
-        </w:rPr>
-      </w:pPr>
-      <w:r>
-        <w:rPr>
-          <w:rFonts w:hint="eastAsia"/>
-          <w:sz w:val="28"/>
-          <w:szCs w:val="28"/>
-          <w:lang w:val="vi-VN"/>
-        </w:rPr>
-        <w:t>住所</w:t>
+          <w:rFonts w:ascii="MS Mincho" w:eastAsia="MS Mincho" w:hAnsi="MS Mincho"/>
+          <w:sz w:val="40"/>
+          <w:szCs w:val="40"/>
+          <w:lang w:val="vi-VN"/>
+        </w:rPr>
+      </w:pPr>
+      <w:r>
+        <w:rPr>
+          <w:rFonts w:ascii="MS Mincho" w:eastAsia="MS Mincho" w:hAnsi="MS Mincho"/>
+          <w:sz w:val="40"/>
+          <w:szCs w:val="40"/>
+          <w:lang w:val="vi-VN"/>
+        </w:rPr>
+        <w:ruby>
+          <w:rubyPr>
+            <w:rubyAlign w:val="distributeSpace"/>
+            <w:hps w:val="20"/>
+            <w:hpsRaise w:val="38"/>
+            <w:hpsBaseText w:val="40"/>
+            <w:lid w:val="ja-JP"/>
+          </w:rubyPr>
+          <w:rt>
+            <w:r>
+              <w:rPr>
+                <w:rFonts w:ascii="MS Mincho" w:eastAsia="MS Mincho" w:hAnsi="MS Mincho"/>
+                <w:sz w:val="20"/>
+                <w:szCs w:val="40"/>
+                <w:lang w:val="vi-VN"/>
+              </w:rPr>
+              <w:t>じゅうしょ</w:t>
+            </w:r>
+          </w:rt>
+          <w:rubyBase>
+            <w:r>
+              <w:rPr>
+                <w:rFonts w:ascii="MS Mincho" w:eastAsia="MS Mincho" w:hAnsi="MS Mincho"/>
+                <w:sz w:val="40"/>
+                <w:szCs w:val="40"/>
+                <w:lang w:val="vi-VN"/>
+              </w:rPr>
+              <w:t>住所</w:t>
+            </w:r>
+          </w:rubyBase>
+        </w:ruby>
       </w:r>
     </w:p>
     <w:p>
@@ -60,19 +111,59 @@
         </w:numPr>
         <w:jc w:val="both"/>
         <w:rPr>
-          <w:sz w:val="28"/>
-          <w:szCs w:val="28"/>
-          <w:lang w:val="vi-VN"/>
-        </w:rPr>
-      </w:pPr>
-      <w:r>
-        <w:rPr>
-          <w:rFonts w:hint="eastAsia"/>
-          <w:sz w:val="28"/>
-          <w:szCs w:val="28"/>
-          <w:lang w:val="vi-VN"/>
-        </w:rPr>
-        <w:t>住む</w:t>
+          <w:rFonts w:ascii="MS Mincho" w:eastAsia="MS Mincho" w:hAnsi="MS Mincho"/>
+          <w:sz w:val="40"/>
+          <w:szCs w:val="40"/>
+          <w:lang w:val="vi-VN"/>
+        </w:rPr>
+      </w:pPr>
+      <w:r>
+        <w:rPr>
+          <w:rFonts w:ascii="MS Mincho" w:eastAsia="MS Mincho" w:hAnsi="MS Mincho"/>
+          <w:sz w:val="40"/>
+          <w:szCs w:val="40"/>
+          <w:lang w:val="vi-VN"/>
+        </w:rPr>
+        <w:ruby>
+          <w:rubyPr>
+            <w:rubyAlign w:val="distributeSpace"/>
+            <w:hps w:val="20"/>
+            <w:hpsRaise w:val="38"/>
+            <w:hpsBaseText w:val="40"/>
+            <w:lid w:val="ja-JP"/>
+          </w:rubyPr>
+          <w:rt>
+            <w:r>
+              <w:rPr>
+                <w:rFonts w:ascii="MS Mincho" w:eastAsia="MS Mincho" w:hAnsi="MS Mincho"/>
+                <w:sz w:val="20"/>
+                <w:szCs w:val="40"/>
+                <w:lang w:val="vi-VN"/>
+              </w:rPr>
+              <w:t>す</w:t>
+            </w:r>
+          </w:rt>
+          <w:rubyBase>
+            <w:r>
+              <w:rPr>
+                <w:rFonts w:ascii="MS Mincho" w:eastAsia="MS Mincho" w:hAnsi="MS Mincho"/>
+                <w:sz w:val="40"/>
+                <w:szCs w:val="40"/>
+                <w:lang w:val="vi-VN"/>
+              </w:rPr>
+              <w:t>住</w:t>
+            </w:r>
+          </w:rubyBase>
+        </w:ruby>
+      </w:r>
+      <w:r>
+        <w:rPr>
+          <w:rFonts w:ascii="MS Mincho" w:eastAsia="MS Mincho" w:hAnsi="MS Mincho" w:hint="eastAsia"/>
+          <w:sz w:val="40"/>
+          <w:szCs w:val="40"/>
+          <w:lang w:val="vi-VN"/>
+        </w:rPr>
+        <w:t>む</w:t>
       </w:r>
     </w:p>
     <w:p>
@@ -84,22 +175,51 @@
         </w:numPr>
         <w:jc w:val="both"/>
         <w:rPr>
-          <w:sz w:val="28"/>
-          <w:szCs w:val="28"/>
-          <w:lang w:val="vi-VN"/>
-        </w:rPr>
-      </w:pPr>
-      <w:r>
-        <w:rPr>
-          <w:rFonts w:hint="eastAsia"/>
-          <w:sz w:val="28"/>
-          <w:szCs w:val="28"/>
-          <w:lang w:val="vi-VN"/>
-        </w:rPr>
-        <w:t>所</w:t>
-      </w:r>
-      <w:bookmarkStart w:id="0" w:name="_GoBack"/>
-      <w:bookmarkEnd w:id="0"/>
+          <w:rFonts w:ascii="MS Mincho" w:eastAsia="MS Mincho" w:hAnsi="MS Mincho"/>
+          <w:sz w:val="40"/>
+          <w:szCs w:val="40"/>
+          <w:lang w:val="vi-VN"/>
+        </w:rPr>
+      </w:pPr>
+      <w:r>
+        <w:rPr>
+          <w:rFonts w:ascii="MS Mincho" w:eastAsia="MS Mincho" w:hAnsi="MS Mincho"/>
+          <w:sz w:val="40"/>
+          <w:szCs w:val="40"/>
+          <w:lang w:val="vi-VN"/>
+        </w:rPr>
+        <w:ruby>
+          <w:rubyPr>
+            <w:rubyAlign w:val="distributeSpace"/>
+            <w:hps w:val="20"/>
+            <w:hpsRaise w:val="38"/>
+            <w:hpsBaseText w:val="40"/>
+            <w:lid w:val="ja-JP"/>
+          </w:rubyPr>
+          <w:rt>
+            <w:r>
+              <w:rPr>
+                <w:rFonts w:ascii="MS Mincho" w:eastAsia="MS Mincho" w:hAnsi="MS Mincho"/>
+                <w:sz w:val="20"/>
+                <w:szCs w:val="40"/>
+                <w:lang w:val="vi-VN"/>
+              </w:rPr>
+              <w:t>しょ</w:t>
+            </w:r>
+          </w:rt>
+          <w:rubyBase>
+            <w:r>
+              <w:rPr>
+                <w:rFonts w:ascii="MS Mincho" w:eastAsia="MS Mincho" w:hAnsi="MS Mincho"/>
+                <w:sz w:val="40"/>
+                <w:szCs w:val="40"/>
+                <w:lang w:val="vi-VN"/>
+              </w:rPr>
+              <w:t>所</w:t>
+            </w:r>
+          </w:rubyBase>
+        </w:ruby>
+      </w:r>
     </w:p>
     <w:p>
       <w:pPr>
@@ -110,19 +230,50 @@
         </w:numPr>
         <w:jc w:val="both"/>
         <w:rPr>
-          <w:sz w:val="28"/>
-          <w:szCs w:val="28"/>
-          <w:lang w:val="vi-VN"/>
-        </w:rPr>
-      </w:pPr>
-      <w:r>
-        <w:rPr>
-          <w:rFonts w:hint="eastAsia"/>
-          <w:sz w:val="28"/>
-          <w:szCs w:val="28"/>
-          <w:lang w:val="vi-VN"/>
-        </w:rPr>
-        <w:t>場所</w:t>
+          <w:rFonts w:ascii="MS Mincho" w:eastAsia="MS Mincho" w:hAnsi="MS Mincho"/>
+          <w:sz w:val="40"/>
+          <w:szCs w:val="40"/>
+          <w:lang w:val="vi-VN"/>
+        </w:rPr>
+      </w:pPr>
+      <w:r>
+        <w:rPr>
+          <w:rFonts w:ascii="MS Mincho" w:eastAsia="MS Mincho" w:hAnsi="MS Mincho"/>
+          <w:sz w:val="40"/>
+          <w:szCs w:val="40"/>
+          <w:lang w:val="vi-VN"/>
+        </w:rPr>
+        <w:ruby>
+          <w:rubyPr>
+            <w:rubyAlign w:val="distributeSpace"/>
+            <w:hps w:val="20"/>
+            <w:hpsRaise w:val="38"/>
+            <w:hpsBaseText w:val="40"/>
+            <w:lid w:val="ja-JP"/>
+          </w:rubyPr>
+          <w:rt>
+            <w:r>
+              <w:rPr>
+                <w:rFonts w:ascii="MS Mincho" w:eastAsia="MS Mincho" w:hAnsi="MS Mincho"/>
+                <w:sz w:val="20"/>
+                <w:szCs w:val="40"/>
+                <w:lang w:val="vi-VN"/>
+              </w:rPr>
+              <w:t>ばしょ</w:t>
+            </w:r>
+          </w:rt>
+          <w:rubyBase>
+            <w:r>
+              <w:rPr>
+                <w:rFonts w:ascii="MS Mincho" w:eastAsia="MS Mincho" w:hAnsi="MS Mincho"/>
+                <w:sz w:val="40"/>
+                <w:szCs w:val="40"/>
+                <w:lang w:val="vi-VN"/>
+              </w:rPr>
+              <w:t>場所</w:t>
+            </w:r>
+          </w:rubyBase>
+        </w:ruby>
       </w:r>
     </w:p>
     <w:p>
@@ -134,19 +285,50 @@
         </w:numPr>
         <w:jc w:val="both"/>
         <w:rPr>
-          <w:sz w:val="28"/>
-          <w:szCs w:val="28"/>
-          <w:lang w:val="vi-VN"/>
-        </w:rPr>
-      </w:pPr>
-      <w:r>
-        <w:rPr>
-          <w:rFonts w:hint="eastAsia"/>
-          <w:sz w:val="28"/>
-          <w:szCs w:val="28"/>
-          <w:lang w:val="vi-VN"/>
-        </w:rPr>
-        <w:t>台所</w:t>
+          <w:rFonts w:ascii="MS Mincho" w:eastAsia="MS Mincho" w:hAnsi="MS Mincho"/>
+          <w:sz w:val="40"/>
+          <w:szCs w:val="40"/>
+          <w:lang w:val="vi-VN"/>
+        </w:rPr>
+      </w:pPr>
+      <w:r>
+        <w:rPr>
+          <w:rFonts w:ascii="MS Mincho" w:eastAsia="MS Mincho" w:hAnsi="MS Mincho"/>
+          <w:sz w:val="40"/>
+          <w:szCs w:val="40"/>
+          <w:lang w:val="vi-VN"/>
+        </w:rPr>
+        <w:ruby>
+          <w:rubyPr>
+            <w:rubyAlign w:val="distributeSpace"/>
+            <w:hps w:val="20"/>
+            <w:hpsRaise w:val="38"/>
+            <w:hpsBaseText w:val="40"/>
+            <w:lid w:val="ja-JP"/>
+          </w:rubyPr>
+          <w:rt>
+            <w:r>
+              <w:rPr>
+                <w:rFonts w:ascii="MS Mincho" w:eastAsia="MS Mincho" w:hAnsi="MS Mincho"/>
+                <w:sz w:val="20"/>
+                <w:szCs w:val="40"/>
+                <w:lang w:val="vi-VN"/>
+              </w:rPr>
+              <w:t>だいどころ</w:t>
+            </w:r>
+          </w:rt>
+          <w:rubyBase>
+            <w:r>
+              <w:rPr>
+                <w:rFonts w:ascii="MS Mincho" w:eastAsia="MS Mincho" w:hAnsi="MS Mincho"/>
+                <w:sz w:val="40"/>
+                <w:szCs w:val="40"/>
+                <w:lang w:val="vi-VN"/>
+              </w:rPr>
+              <w:t>台所</w:t>
+            </w:r>
+          </w:rubyBase>
+        </w:ruby>
       </w:r>
     </w:p>
     <w:p>
@@ -158,19 +340,50 @@
         </w:numPr>
         <w:jc w:val="both"/>
         <w:rPr>
-          <w:sz w:val="28"/>
-          <w:szCs w:val="28"/>
-          <w:lang w:val="vi-VN"/>
-        </w:rPr>
-      </w:pPr>
-      <w:r>
-        <w:rPr>
-          <w:rFonts w:hint="eastAsia"/>
-          <w:sz w:val="28"/>
-          <w:szCs w:val="28"/>
-          <w:lang w:val="vi-VN"/>
-        </w:rPr>
-        <w:t>国民</w:t>
+          <w:rFonts w:ascii="MS Mincho" w:eastAsia="MS Mincho" w:hAnsi="MS Mincho"/>
+          <w:sz w:val="40"/>
+          <w:szCs w:val="40"/>
+          <w:lang w:val="vi-VN"/>
+        </w:rPr>
+      </w:pPr>
+      <w:r>
+        <w:rPr>
+          <w:rFonts w:ascii="MS Mincho" w:eastAsia="MS Mincho" w:hAnsi="MS Mincho"/>
+          <w:sz w:val="40"/>
+          <w:szCs w:val="40"/>
+          <w:lang w:val="vi-VN"/>
+        </w:rPr>
+        <w:ruby>
+          <w:rubyPr>
+            <w:rubyAlign w:val="distributeSpace"/>
+            <w:hps w:val="20"/>
+            <w:hpsRaise w:val="38"/>
+            <w:hpsBaseText w:val="40"/>
+            <w:lid w:val="ja-JP"/>
+          </w:rubyPr>
+          <w:rt>
+            <w:r>
+              <w:rPr>
+                <w:rFonts w:ascii="MS Mincho" w:eastAsia="MS Mincho" w:hAnsi="MS Mincho"/>
+                <w:sz w:val="20"/>
+                <w:szCs w:val="40"/>
+                <w:lang w:val="vi-VN"/>
+              </w:rPr>
+              <w:t>こくみん</w:t>
+            </w:r>
+          </w:rt>
+          <w:rubyBase>
+            <w:r>
+              <w:rPr>
+                <w:rFonts w:ascii="MS Mincho" w:eastAsia="MS Mincho" w:hAnsi="MS Mincho"/>
+                <w:sz w:val="40"/>
+                <w:szCs w:val="40"/>
+                <w:lang w:val="vi-VN"/>
+              </w:rPr>
+              <w:t>国民</w:t>
+            </w:r>
+          </w:rubyBase>
+        </w:ruby>
       </w:r>
     </w:p>
     <w:p>
@@ -182,19 +395,50 @@
         </w:numPr>
         <w:jc w:val="both"/>
         <w:rPr>
-          <w:sz w:val="28"/>
-          <w:szCs w:val="28"/>
-          <w:lang w:val="vi-VN"/>
-        </w:rPr>
-      </w:pPr>
-      <w:r>
-        <w:rPr>
-          <w:rFonts w:hint="eastAsia"/>
-          <w:sz w:val="28"/>
-          <w:szCs w:val="28"/>
-          <w:lang w:val="vi-VN"/>
-        </w:rPr>
-        <w:t>市民</w:t>
+          <w:rFonts w:ascii="MS Mincho" w:eastAsia="MS Mincho" w:hAnsi="MS Mincho"/>
+          <w:sz w:val="40"/>
+          <w:szCs w:val="40"/>
+          <w:lang w:val="vi-VN"/>
+        </w:rPr>
+      </w:pPr>
+      <w:r>
+        <w:rPr>
+          <w:rFonts w:ascii="MS Mincho" w:eastAsia="MS Mincho" w:hAnsi="MS Mincho"/>
+          <w:sz w:val="40"/>
+          <w:szCs w:val="40"/>
+          <w:lang w:val="vi-VN"/>
+        </w:rPr>
+        <w:ruby>
+          <w:rubyPr>
+            <w:rubyAlign w:val="distributeSpace"/>
+            <w:hps w:val="20"/>
+            <w:hpsRaise w:val="38"/>
+            <w:hpsBaseText w:val="40"/>
+            <w:lid w:val="ja-JP"/>
+          </w:rubyPr>
+          <w:rt>
+            <w:r>
+              <w:rPr>
+                <w:rFonts w:ascii="MS Mincho" w:eastAsia="MS Mincho" w:hAnsi="MS Mincho"/>
+                <w:sz w:val="20"/>
+                <w:szCs w:val="40"/>
+                <w:lang w:val="vi-VN"/>
+              </w:rPr>
+              <w:t>しみん</w:t>
+            </w:r>
+          </w:rt>
+          <w:rubyBase>
+            <w:r>
+              <w:rPr>
+                <w:rFonts w:ascii="MS Mincho" w:eastAsia="MS Mincho" w:hAnsi="MS Mincho"/>
+                <w:sz w:val="40"/>
+                <w:szCs w:val="40"/>
+                <w:lang w:val="vi-VN"/>
+              </w:rPr>
+              <w:t>市民</w:t>
+            </w:r>
+          </w:rubyBase>
+        </w:ruby>
       </w:r>
     </w:p>
     <w:p>
@@ -206,19 +450,50 @@
         </w:numPr>
         <w:jc w:val="both"/>
         <w:rPr>
-          <w:sz w:val="28"/>
-          <w:szCs w:val="28"/>
-          <w:lang w:val="vi-VN"/>
-        </w:rPr>
-      </w:pPr>
-      <w:r>
-        <w:rPr>
-          <w:rFonts w:hint="eastAsia"/>
-          <w:sz w:val="28"/>
-          <w:szCs w:val="28"/>
-          <w:lang w:val="vi-VN"/>
-        </w:rPr>
-        <w:t>役所</w:t>
+          <w:rFonts w:ascii="MS Mincho" w:eastAsia="MS Mincho" w:hAnsi="MS Mincho"/>
+          <w:sz w:val="40"/>
+          <w:szCs w:val="40"/>
+          <w:lang w:val="vi-VN"/>
+        </w:rPr>
+      </w:pPr>
+      <w:r>
+        <w:rPr>
+          <w:rFonts w:ascii="MS Mincho" w:eastAsia="MS Mincho" w:hAnsi="MS Mincho"/>
+          <w:sz w:val="40"/>
+          <w:szCs w:val="40"/>
+          <w:lang w:val="vi-VN"/>
+        </w:rPr>
+        <w:ruby>
+          <w:rubyPr>
+            <w:rubyAlign w:val="distributeSpace"/>
+            <w:hps w:val="20"/>
+            <w:hpsRaise w:val="38"/>
+            <w:hpsBaseText w:val="40"/>
+            <w:lid w:val="ja-JP"/>
+          </w:rubyPr>
+          <w:rt>
+            <w:r>
+              <w:rPr>
+                <w:rFonts w:ascii="MS Mincho" w:eastAsia="MS Mincho" w:hAnsi="MS Mincho"/>
+                <w:sz w:val="20"/>
+                <w:szCs w:val="40"/>
+                <w:lang w:val="vi-VN"/>
+              </w:rPr>
+              <w:t>やくしょ</w:t>
+            </w:r>
+          </w:rt>
+          <w:rubyBase>
+            <w:r>
+              <w:rPr>
+                <w:rFonts w:ascii="MS Mincho" w:eastAsia="MS Mincho" w:hAnsi="MS Mincho"/>
+                <w:sz w:val="40"/>
+                <w:szCs w:val="40"/>
+                <w:lang w:val="vi-VN"/>
+              </w:rPr>
+              <w:t>役所</w:t>
+            </w:r>
+          </w:rubyBase>
+        </w:ruby>
       </w:r>
     </w:p>
     <w:p>
@@ -230,20 +505,68 @@
         </w:numPr>
         <w:jc w:val="both"/>
         <w:rPr>
-          <w:rFonts w:hint="eastAsia"/>
-          <w:sz w:val="28"/>
-          <w:szCs w:val="28"/>
-          <w:lang w:val="vi-VN"/>
-        </w:rPr>
-      </w:pPr>
-      <w:r>
-        <w:rPr>
-          <w:rFonts w:hint="eastAsia"/>
-          <w:sz w:val="28"/>
-          <w:szCs w:val="28"/>
-          <w:lang w:val="vi-VN"/>
-        </w:rPr>
-        <w:t>役に立つ</w:t>
+          <w:rFonts w:ascii="MS Mincho" w:eastAsia="MS Mincho" w:hAnsi="MS Mincho"/>
+          <w:sz w:val="40"/>
+          <w:szCs w:val="40"/>
+          <w:lang w:val="vi-VN"/>
+        </w:rPr>
+      </w:pPr>
+      <w:r>
+        <w:rPr>
+          <w:rFonts w:ascii="MS Mincho" w:eastAsia="MS Mincho" w:hAnsi="MS Mincho" w:hint="eastAsia"/>
+          <w:sz w:val="40"/>
+          <w:szCs w:val="40"/>
+          <w:lang w:val="vi-VN"/>
+        </w:rPr>
+        <w:t>役に</w:t>
+      </w:r>
+      <w:r>
+        <w:rPr>
+          <w:rFonts w:ascii="MS Mincho" w:eastAsia="MS Mincho" w:hAnsi="MS Mincho"/>
+          <w:sz w:val="40"/>
+          <w:szCs w:val="40"/>
+          <w:lang w:val="vi-VN"/>
+        </w:rPr>
+        <w:ruby>
+          <w:rubyPr>
+            <w:rubyAlign w:val="distributeSpace"/>
+            <w:hps w:val="20"/>
+            <w:hpsRaise w:val="38"/>
+            <w:hpsBaseText w:val="40"/>
+            <w:lid w:val="ja-JP"/>
+          </w:rubyPr>
+          <w:rt>
+            <w:r>
+              <w:rPr>
+                <w:rFonts w:ascii="MS Mincho" w:eastAsia="MS Mincho" w:hAnsi="MS Mincho"/>
+                <w:sz w:val="20"/>
+                <w:szCs w:val="40"/>
+                <w:lang w:val="vi-VN"/>
+              </w:rPr>
+              <w:t>た</w:t>
+            </w:r>
+          </w:rt>
+          <w:rubyBase>
+            <w:r>
+              <w:rPr>
+                <w:rFonts w:ascii="MS Mincho" w:eastAsia="MS Mincho" w:hAnsi="MS Mincho"/>
+                <w:sz w:val="40"/>
+                <w:szCs w:val="40"/>
+                <w:lang w:val="vi-VN"/>
+              </w:rPr>
+              <w:t>立</w:t>
+            </w:r>
+          </w:rubyBase>
+        </w:ruby>
+      </w:r>
+      <w:r>
+        <w:rPr>
+          <w:rFonts w:ascii="MS Mincho" w:eastAsia="MS Mincho" w:hAnsi="MS Mincho" w:hint="eastAsia"/>
+          <w:sz w:val="40"/>
+          <w:szCs w:val="40"/>
+          <w:lang w:val="vi-VN"/>
+        </w:rPr>
+        <w:t>つ</w:t>
       </w:r>
     </w:p>
     <w:p>
@@ -255,19 +578,59 @@
         </w:numPr>
         <w:jc w:val="both"/>
         <w:rPr>
-          <w:sz w:val="28"/>
-          <w:szCs w:val="28"/>
-          <w:lang w:val="vi-VN"/>
-        </w:rPr>
-      </w:pPr>
-      <w:r>
-        <w:rPr>
-          <w:rFonts w:hint="eastAsia"/>
-          <w:sz w:val="28"/>
-          <w:szCs w:val="28"/>
-          <w:lang w:val="vi-VN"/>
-        </w:rPr>
-        <w:t>知る</w:t>
+          <w:rFonts w:ascii="MS Mincho" w:eastAsia="MS Mincho" w:hAnsi="MS Mincho"/>
+          <w:sz w:val="40"/>
+          <w:szCs w:val="40"/>
+          <w:lang w:val="vi-VN"/>
+        </w:rPr>
+      </w:pPr>
+      <w:r>
+        <w:rPr>
+          <w:rFonts w:ascii="MS Mincho" w:eastAsia="MS Mincho" w:hAnsi="MS Mincho"/>
+          <w:sz w:val="40"/>
+          <w:szCs w:val="40"/>
+          <w:lang w:val="vi-VN"/>
+        </w:rPr>
+        <w:ruby>
+          <w:rubyPr>
+            <w:rubyAlign w:val="distributeSpace"/>
+            <w:hps w:val="20"/>
+            <w:hpsRaise w:val="38"/>
+            <w:hpsBaseText w:val="40"/>
+            <w:lid w:val="ja-JP"/>
+          </w:rubyPr>
+          <w:rt>
+            <w:r>
+              <w:rPr>
+                <w:rFonts w:ascii="MS Mincho" w:eastAsia="MS Mincho" w:hAnsi="MS Mincho"/>
+                <w:sz w:val="20"/>
+                <w:szCs w:val="40"/>
+                <w:lang w:val="vi-VN"/>
+              </w:rPr>
+              <w:t>し</w:t>
+            </w:r>
+          </w:rt>
+          <w:rubyBase>
+            <w:r>
+              <w:rPr>
+                <w:rFonts w:ascii="MS Mincho" w:eastAsia="MS Mincho" w:hAnsi="MS Mincho"/>
+                <w:sz w:val="40"/>
+                <w:szCs w:val="40"/>
+                <w:lang w:val="vi-VN"/>
+              </w:rPr>
+              <w:t>知</w:t>
+            </w:r>
+          </w:rubyBase>
+        </w:ruby>
+      </w:r>
+      <w:r>
+        <w:rPr>
+          <w:rFonts w:ascii="MS Mincho" w:eastAsia="MS Mincho" w:hAnsi="MS Mincho" w:hint="eastAsia"/>
+          <w:sz w:val="40"/>
+          <w:szCs w:val="40"/>
+          <w:lang w:val="vi-VN"/>
+        </w:rPr>
+        <w:t>る</w:t>
       </w:r>
     </w:p>
     <w:p>
@@ -279,19 +642,50 @@
         </w:numPr>
         <w:jc w:val="both"/>
         <w:rPr>
-          <w:sz w:val="28"/>
-          <w:szCs w:val="28"/>
-          <w:lang w:val="vi-VN"/>
-        </w:rPr>
-      </w:pPr>
-      <w:r>
-        <w:rPr>
-          <w:rFonts w:hint="eastAsia"/>
-          <w:sz w:val="28"/>
-          <w:szCs w:val="28"/>
-          <w:lang w:val="vi-VN"/>
-        </w:rPr>
-        <w:t>問題</w:t>
+          <w:rFonts w:ascii="MS Mincho" w:eastAsia="MS Mincho" w:hAnsi="MS Mincho"/>
+          <w:sz w:val="40"/>
+          <w:szCs w:val="40"/>
+          <w:lang w:val="vi-VN"/>
+        </w:rPr>
+      </w:pPr>
+      <w:r>
+        <w:rPr>
+          <w:rFonts w:ascii="MS Mincho" w:eastAsia="MS Mincho" w:hAnsi="MS Mincho"/>
+          <w:sz w:val="40"/>
+          <w:szCs w:val="40"/>
+          <w:lang w:val="vi-VN"/>
+        </w:rPr>
+        <w:ruby>
+          <w:rubyPr>
+            <w:rubyAlign w:val="distributeSpace"/>
+            <w:hps w:val="20"/>
+            <w:hpsRaise w:val="38"/>
+            <w:hpsBaseText w:val="40"/>
+            <w:lid w:val="ja-JP"/>
+          </w:rubyPr>
+          <w:rt>
+            <w:r>
+              <w:rPr>
+                <w:rFonts w:ascii="MS Mincho" w:eastAsia="MS Mincho" w:hAnsi="MS Mincho"/>
+                <w:sz w:val="20"/>
+                <w:szCs w:val="40"/>
+                <w:lang w:val="vi-VN"/>
+              </w:rPr>
+              <w:t>もんだい</w:t>
+            </w:r>
+          </w:rt>
+          <w:rubyBase>
+            <w:r>
+              <w:rPr>
+                <w:rFonts w:ascii="MS Mincho" w:eastAsia="MS Mincho" w:hAnsi="MS Mincho"/>
+                <w:sz w:val="40"/>
+                <w:szCs w:val="40"/>
+                <w:lang w:val="vi-VN"/>
+              </w:rPr>
+              <w:t>問題</w:t>
+            </w:r>
+          </w:rubyBase>
+        </w:ruby>
       </w:r>
     </w:p>
     <w:p>
@@ -303,19 +697,50 @@
         </w:numPr>
         <w:jc w:val="both"/>
         <w:rPr>
-          <w:sz w:val="28"/>
-          <w:szCs w:val="28"/>
-          <w:lang w:val="vi-VN"/>
-        </w:rPr>
-      </w:pPr>
-      <w:r>
-        <w:rPr>
-          <w:rFonts w:hint="eastAsia"/>
-          <w:sz w:val="28"/>
-          <w:szCs w:val="28"/>
-          <w:lang w:val="vi-VN"/>
-        </w:rPr>
-        <w:t>質問</w:t>
+          <w:rFonts w:ascii="MS Mincho" w:eastAsia="MS Mincho" w:hAnsi="MS Mincho"/>
+          <w:sz w:val="40"/>
+          <w:szCs w:val="40"/>
+          <w:lang w:val="vi-VN"/>
+        </w:rPr>
+      </w:pPr>
+      <w:r>
+        <w:rPr>
+          <w:rFonts w:ascii="MS Mincho" w:eastAsia="MS Mincho" w:hAnsi="MS Mincho"/>
+          <w:sz w:val="40"/>
+          <w:szCs w:val="40"/>
+          <w:lang w:val="vi-VN"/>
+        </w:rPr>
+        <w:ruby>
+          <w:rubyPr>
+            <w:rubyAlign w:val="distributeSpace"/>
+            <w:hps w:val="20"/>
+            <w:hpsRaise w:val="38"/>
+            <w:hpsBaseText w:val="40"/>
+            <w:lid w:val="ja-JP"/>
+          </w:rubyPr>
+          <w:rt>
+            <w:r>
+              <w:rPr>
+                <w:rFonts w:ascii="MS Mincho" w:eastAsia="MS Mincho" w:hAnsi="MS Mincho"/>
+                <w:sz w:val="20"/>
+                <w:szCs w:val="40"/>
+                <w:lang w:val="vi-VN"/>
+              </w:rPr>
+              <w:t>しつもん</w:t>
+            </w:r>
+          </w:rt>
+          <w:rubyBase>
+            <w:r>
+              <w:rPr>
+                <w:rFonts w:ascii="MS Mincho" w:eastAsia="MS Mincho" w:hAnsi="MS Mincho"/>
+                <w:sz w:val="40"/>
+                <w:szCs w:val="40"/>
+                <w:lang w:val="vi-VN"/>
+              </w:rPr>
+              <w:t>質問</w:t>
+            </w:r>
+          </w:rubyBase>
+        </w:ruby>
       </w:r>
     </w:p>
     <w:p>
@@ -327,19 +752,50 @@
         </w:numPr>
         <w:jc w:val="both"/>
         <w:rPr>
-          <w:sz w:val="28"/>
-          <w:szCs w:val="28"/>
-          <w:lang w:val="vi-VN"/>
-        </w:rPr>
-      </w:pPr>
-      <w:r>
-        <w:rPr>
-          <w:rFonts w:hint="eastAsia"/>
-          <w:sz w:val="28"/>
-          <w:szCs w:val="28"/>
-          <w:lang w:val="vi-VN"/>
-        </w:rPr>
-        <w:t>学問</w:t>
+          <w:rFonts w:ascii="MS Mincho" w:eastAsia="MS Mincho" w:hAnsi="MS Mincho"/>
+          <w:sz w:val="40"/>
+          <w:szCs w:val="40"/>
+          <w:lang w:val="vi-VN"/>
+        </w:rPr>
+      </w:pPr>
+      <w:r>
+        <w:rPr>
+          <w:rFonts w:ascii="MS Mincho" w:eastAsia="MS Mincho" w:hAnsi="MS Mincho"/>
+          <w:sz w:val="40"/>
+          <w:szCs w:val="40"/>
+          <w:lang w:val="vi-VN"/>
+        </w:rPr>
+        <w:ruby>
+          <w:rubyPr>
+            <w:rubyAlign w:val="distributeSpace"/>
+            <w:hps w:val="20"/>
+            <w:hpsRaise w:val="38"/>
+            <w:hpsBaseText w:val="40"/>
+            <w:lid w:val="ja-JP"/>
+          </w:rubyPr>
+          <w:rt>
+            <w:r>
+              <w:rPr>
+                <w:rFonts w:ascii="MS Mincho" w:eastAsia="MS Mincho" w:hAnsi="MS Mincho"/>
+                <w:sz w:val="20"/>
+                <w:szCs w:val="40"/>
+                <w:lang w:val="vi-VN"/>
+              </w:rPr>
+              <w:t>がくもん</w:t>
+            </w:r>
+          </w:rt>
+          <w:rubyBase>
+            <w:r>
+              <w:rPr>
+                <w:rFonts w:ascii="MS Mincho" w:eastAsia="MS Mincho" w:hAnsi="MS Mincho"/>
+                <w:sz w:val="40"/>
+                <w:szCs w:val="40"/>
+                <w:lang w:val="vi-VN"/>
+              </w:rPr>
+              <w:t>学問</w:t>
+            </w:r>
+          </w:rubyBase>
+        </w:ruby>
       </w:r>
     </w:p>
     <w:p>
@@ -351,19 +807,107 @@
         </w:numPr>
         <w:jc w:val="both"/>
         <w:rPr>
-          <w:sz w:val="28"/>
-          <w:szCs w:val="28"/>
-          <w:lang w:val="vi-VN"/>
-        </w:rPr>
-      </w:pPr>
-      <w:r>
-        <w:rPr>
-          <w:rFonts w:hint="eastAsia"/>
-          <w:sz w:val="28"/>
-          <w:szCs w:val="28"/>
-          <w:lang w:val="vi-VN"/>
-        </w:rPr>
-        <w:t>間に合う</w:t>
+          <w:rFonts w:ascii="MS Mincho" w:eastAsia="MS Mincho" w:hAnsi="MS Mincho"/>
+          <w:sz w:val="40"/>
+          <w:szCs w:val="40"/>
+          <w:lang w:val="vi-VN"/>
+        </w:rPr>
+      </w:pPr>
+      <w:r>
+        <w:rPr>
+          <w:rFonts w:ascii="MS Mincho" w:eastAsia="MS Mincho" w:hAnsi="MS Mincho"/>
+          <w:sz w:val="40"/>
+          <w:szCs w:val="40"/>
+          <w:lang w:val="vi-VN"/>
+        </w:rPr>
+        <w:ruby>
+          <w:rubyPr>
+            <w:rubyAlign w:val="distributeSpace"/>
+            <w:hps w:val="20"/>
+            <w:hpsRaise w:val="38"/>
+            <w:hpsBaseText w:val="40"/>
+            <w:lid w:val="ja-JP"/>
+          </w:rubyPr>
+          <w:rt>
+            <w:r>
+              <w:rPr>
+                <w:rFonts w:ascii="MS Mincho" w:eastAsia="MS Mincho" w:hAnsi="MS Mincho"/>
+                <w:sz w:val="20"/>
+                <w:szCs w:val="40"/>
+                <w:lang w:val="vi-VN"/>
+              </w:rPr>
+              <w:t>ま</w:t>
+            </w:r>
+          </w:rt>
+          <w:rubyBase>
+            <w:r>
+              <w:rPr>
+                <w:rFonts w:ascii="MS Mincho" w:eastAsia="MS Mincho" w:hAnsi="MS Mincho"/>
+                <w:sz w:val="40"/>
+                <w:szCs w:val="40"/>
+                <w:lang w:val="vi-VN"/>
+              </w:rPr>
+              <w:t>間</w:t>
+            </w:r>
+          </w:rubyBase>
+        </w:ruby>
+      </w:r>
+      <w:r>
+        <w:rPr>
+          <w:rFonts w:ascii="MS Mincho" w:eastAsia="MS Mincho" w:hAnsi="MS Mincho" w:hint="eastAsia"/>
+          <w:sz w:val="40"/>
+          <w:szCs w:val="40"/>
+          <w:lang w:val="vi-VN"/>
+        </w:rPr>
+        <w:t>に</w:t>
+      </w:r>
+      <w:r>
+        <w:rPr>
+          <w:rFonts w:ascii="MS Mincho" w:eastAsia="MS Mincho" w:hAnsi="MS Mincho"/>
+          <w:sz w:val="40"/>
+          <w:szCs w:val="40"/>
+          <w:lang w:val="vi-VN"/>
+        </w:rPr>
+        <w:ruby>
+          <w:rubyPr>
+            <w:rubyAlign w:val="distributeSpace"/>
+            <w:hps w:val="20"/>
+            <w:hpsRaise w:val="38"/>
+            <w:hpsBaseText w:val="40"/>
+            <w:lid w:val="ja-JP"/>
+          </w:rubyPr>
+          <w:rt>
+            <w:r>
+              <w:rPr>
+                <w:rFonts w:ascii="MS Mincho" w:eastAsia="MS Mincho" w:hAnsi="MS Mincho"/>
+                <w:sz w:val="20"/>
+                <w:szCs w:val="40"/>
+                <w:lang w:val="vi-VN"/>
+              </w:rPr>
+              <w:t>あ</w:t>
+            </w:r>
+          </w:rt>
+          <w:rubyBase>
+            <w:r>
+              <w:rPr>
+                <w:rFonts w:ascii="MS Mincho" w:eastAsia="MS Mincho" w:hAnsi="MS Mincho"/>
+                <w:sz w:val="40"/>
+                <w:szCs w:val="40"/>
+                <w:lang w:val="vi-VN"/>
+              </w:rPr>
+              <w:t>合</w:t>
+            </w:r>
+          </w:rubyBase>
+        </w:ruby>
+      </w:r>
+      <w:r>
+        <w:rPr>
+          <w:rFonts w:ascii="MS Mincho" w:eastAsia="MS Mincho" w:hAnsi="MS Mincho" w:hint="eastAsia"/>
+          <w:sz w:val="40"/>
+          <w:szCs w:val="40"/>
+          <w:lang w:val="vi-VN"/>
+        </w:rPr>
+        <w:t>う</w:t>
       </w:r>
     </w:p>
     <w:p>
@@ -375,19 +919,59 @@
         </w:numPr>
         <w:jc w:val="both"/>
         <w:rPr>
-          <w:sz w:val="28"/>
-          <w:szCs w:val="28"/>
-          <w:lang w:val="vi-VN"/>
-        </w:rPr>
-      </w:pPr>
-      <w:r>
-        <w:rPr>
-          <w:rFonts w:hint="eastAsia"/>
-          <w:sz w:val="28"/>
-          <w:szCs w:val="28"/>
-          <w:lang w:val="vi-VN"/>
-        </w:rPr>
-        <w:t>会う</w:t>
+          <w:rFonts w:ascii="MS Mincho" w:eastAsia="MS Mincho" w:hAnsi="MS Mincho"/>
+          <w:sz w:val="40"/>
+          <w:szCs w:val="40"/>
+          <w:lang w:val="vi-VN"/>
+        </w:rPr>
+      </w:pPr>
+      <w:r>
+        <w:rPr>
+          <w:rFonts w:ascii="MS Mincho" w:eastAsia="MS Mincho" w:hAnsi="MS Mincho"/>
+          <w:sz w:val="40"/>
+          <w:szCs w:val="40"/>
+          <w:lang w:val="vi-VN"/>
+        </w:rPr>
+        <w:ruby>
+          <w:rubyPr>
+            <w:rubyAlign w:val="distributeSpace"/>
+            <w:hps w:val="20"/>
+            <w:hpsRaise w:val="38"/>
+            <w:hpsBaseText w:val="40"/>
+            <w:lid w:val="ja-JP"/>
+          </w:rubyPr>
+          <w:rt>
+            <w:r>
+              <w:rPr>
+                <w:rFonts w:ascii="MS Mincho" w:eastAsia="MS Mincho" w:hAnsi="MS Mincho"/>
+                <w:sz w:val="20"/>
+                <w:szCs w:val="40"/>
+                <w:lang w:val="vi-VN"/>
+              </w:rPr>
+              <w:t>あ</w:t>
+            </w:r>
+          </w:rt>
+          <w:rubyBase>
+            <w:r>
+              <w:rPr>
+                <w:rFonts w:ascii="MS Mincho" w:eastAsia="MS Mincho" w:hAnsi="MS Mincho"/>
+                <w:sz w:val="40"/>
+                <w:szCs w:val="40"/>
+                <w:lang w:val="vi-VN"/>
+              </w:rPr>
+              <w:t>会</w:t>
+            </w:r>
+          </w:rubyBase>
+        </w:ruby>
+      </w:r>
+      <w:r>
+        <w:rPr>
+          <w:rFonts w:ascii="MS Mincho" w:eastAsia="MS Mincho" w:hAnsi="MS Mincho" w:hint="eastAsia"/>
+          <w:sz w:val="40"/>
+          <w:szCs w:val="40"/>
+          <w:lang w:val="vi-VN"/>
+        </w:rPr>
+        <w:t>う</w:t>
       </w:r>
     </w:p>
     <w:p>
@@ -399,19 +983,50 @@
         </w:numPr>
         <w:jc w:val="both"/>
         <w:rPr>
-          <w:sz w:val="28"/>
-          <w:szCs w:val="28"/>
-          <w:lang w:val="vi-VN"/>
-        </w:rPr>
-      </w:pPr>
-      <w:r>
-        <w:rPr>
-          <w:rFonts w:hint="eastAsia"/>
-          <w:sz w:val="28"/>
-          <w:szCs w:val="28"/>
-          <w:lang w:val="vi-VN"/>
-        </w:rPr>
-        <w:t>合格</w:t>
+          <w:rFonts w:ascii="MS Mincho" w:eastAsia="MS Mincho" w:hAnsi="MS Mincho"/>
+          <w:sz w:val="40"/>
+          <w:szCs w:val="40"/>
+          <w:lang w:val="vi-VN"/>
+        </w:rPr>
+      </w:pPr>
+      <w:r>
+        <w:rPr>
+          <w:rFonts w:ascii="MS Mincho" w:eastAsia="MS Mincho" w:hAnsi="MS Mincho"/>
+          <w:sz w:val="40"/>
+          <w:szCs w:val="40"/>
+          <w:lang w:val="vi-VN"/>
+        </w:rPr>
+        <w:ruby>
+          <w:rubyPr>
+            <w:rubyAlign w:val="distributeSpace"/>
+            <w:hps w:val="20"/>
+            <w:hpsRaise w:val="38"/>
+            <w:hpsBaseText w:val="40"/>
+            <w:lid w:val="ja-JP"/>
+          </w:rubyPr>
+          <w:rt>
+            <w:r>
+              <w:rPr>
+                <w:rFonts w:ascii="MS Mincho" w:eastAsia="MS Mincho" w:hAnsi="MS Mincho"/>
+                <w:sz w:val="20"/>
+                <w:szCs w:val="40"/>
+                <w:lang w:val="vi-VN"/>
+              </w:rPr>
+              <w:t>ごうかく</w:t>
+            </w:r>
+          </w:rt>
+          <w:rubyBase>
+            <w:r>
+              <w:rPr>
+                <w:rFonts w:ascii="MS Mincho" w:eastAsia="MS Mincho" w:hAnsi="MS Mincho"/>
+                <w:sz w:val="40"/>
+                <w:szCs w:val="40"/>
+                <w:lang w:val="vi-VN"/>
+              </w:rPr>
+              <w:t>合格</w:t>
+            </w:r>
+          </w:rubyBase>
+        </w:ruby>
       </w:r>
     </w:p>
     <w:p>
@@ -423,19 +1038,50 @@
         </w:numPr>
         <w:jc w:val="both"/>
         <w:rPr>
-          <w:sz w:val="28"/>
-          <w:szCs w:val="28"/>
-          <w:lang w:val="vi-VN"/>
-        </w:rPr>
-      </w:pPr>
-      <w:r>
-        <w:rPr>
-          <w:rFonts w:hint="eastAsia"/>
-          <w:sz w:val="28"/>
-          <w:szCs w:val="28"/>
-          <w:lang w:val="vi-VN"/>
-        </w:rPr>
-        <w:t>会合</w:t>
+          <w:rFonts w:ascii="MS Mincho" w:eastAsia="MS Mincho" w:hAnsi="MS Mincho"/>
+          <w:sz w:val="40"/>
+          <w:szCs w:val="40"/>
+          <w:lang w:val="vi-VN"/>
+        </w:rPr>
+      </w:pPr>
+      <w:r>
+        <w:rPr>
+          <w:rFonts w:ascii="MS Mincho" w:eastAsia="MS Mincho" w:hAnsi="MS Mincho"/>
+          <w:sz w:val="40"/>
+          <w:szCs w:val="40"/>
+          <w:lang w:val="vi-VN"/>
+        </w:rPr>
+        <w:ruby>
+          <w:rubyPr>
+            <w:rubyAlign w:val="distributeSpace"/>
+            <w:hps w:val="20"/>
+            <w:hpsRaise w:val="38"/>
+            <w:hpsBaseText w:val="40"/>
+            <w:lid w:val="ja-JP"/>
+          </w:rubyPr>
+          <w:rt>
+            <w:r>
+              <w:rPr>
+                <w:rFonts w:ascii="MS Mincho" w:eastAsia="MS Mincho" w:hAnsi="MS Mincho"/>
+                <w:sz w:val="20"/>
+                <w:szCs w:val="40"/>
+                <w:lang w:val="vi-VN"/>
+              </w:rPr>
+              <w:t>かいごう</w:t>
+            </w:r>
+          </w:rt>
+          <w:rubyBase>
+            <w:r>
+              <w:rPr>
+                <w:rFonts w:ascii="MS Mincho" w:eastAsia="MS Mincho" w:hAnsi="MS Mincho"/>
+                <w:sz w:val="40"/>
+                <w:szCs w:val="40"/>
+                <w:lang w:val="vi-VN"/>
+              </w:rPr>
+              <w:t>会合</w:t>
+            </w:r>
+          </w:rubyBase>
+        </w:ruby>
       </w:r>
     </w:p>
     <w:p>
@@ -447,19 +1093,50 @@
         </w:numPr>
         <w:jc w:val="both"/>
         <w:rPr>
-          <w:sz w:val="28"/>
-          <w:szCs w:val="28"/>
-          <w:lang w:val="vi-VN"/>
-        </w:rPr>
-      </w:pPr>
-      <w:r>
-        <w:rPr>
-          <w:rFonts w:hint="eastAsia"/>
-          <w:sz w:val="28"/>
-          <w:szCs w:val="28"/>
-          <w:lang w:val="vi-VN"/>
-        </w:rPr>
-        <w:t>試合</w:t>
+          <w:rFonts w:ascii="MS Mincho" w:eastAsia="MS Mincho" w:hAnsi="MS Mincho"/>
+          <w:sz w:val="40"/>
+          <w:szCs w:val="40"/>
+          <w:lang w:val="vi-VN"/>
+        </w:rPr>
+      </w:pPr>
+      <w:r>
+        <w:rPr>
+          <w:rFonts w:ascii="MS Mincho" w:eastAsia="MS Mincho" w:hAnsi="MS Mincho"/>
+          <w:sz w:val="40"/>
+          <w:szCs w:val="40"/>
+          <w:lang w:val="vi-VN"/>
+        </w:rPr>
+        <w:ruby>
+          <w:rubyPr>
+            <w:rubyAlign w:val="distributeSpace"/>
+            <w:hps w:val="20"/>
+            <w:hpsRaise w:val="38"/>
+            <w:hpsBaseText w:val="40"/>
+            <w:lid w:val="ja-JP"/>
+          </w:rubyPr>
+          <w:rt>
+            <w:r>
+              <w:rPr>
+                <w:rFonts w:ascii="MS Mincho" w:eastAsia="MS Mincho" w:hAnsi="MS Mincho"/>
+                <w:sz w:val="20"/>
+                <w:szCs w:val="40"/>
+                <w:lang w:val="vi-VN"/>
+              </w:rPr>
+              <w:t>しあい</w:t>
+            </w:r>
+          </w:rt>
+          <w:rubyBase>
+            <w:r>
+              <w:rPr>
+                <w:rFonts w:ascii="MS Mincho" w:eastAsia="MS Mincho" w:hAnsi="MS Mincho"/>
+                <w:sz w:val="40"/>
+                <w:szCs w:val="40"/>
+                <w:lang w:val="vi-VN"/>
+              </w:rPr>
+              <w:t>試合</w:t>
+            </w:r>
+          </w:rubyBase>
+        </w:ruby>
       </w:r>
     </w:p>
     <w:p>
@@ -471,19 +1148,50 @@
         </w:numPr>
         <w:jc w:val="both"/>
         <w:rPr>
-          <w:sz w:val="28"/>
-          <w:szCs w:val="28"/>
-          <w:lang w:val="vi-VN"/>
-        </w:rPr>
-      </w:pPr>
-      <w:r>
-        <w:rPr>
-          <w:rFonts w:hint="eastAsia"/>
-          <w:sz w:val="28"/>
-          <w:szCs w:val="28"/>
-          <w:lang w:val="vi-VN"/>
-        </w:rPr>
-        <w:t>一定</w:t>
+          <w:rFonts w:ascii="MS Mincho" w:eastAsia="MS Mincho" w:hAnsi="MS Mincho"/>
+          <w:sz w:val="40"/>
+          <w:szCs w:val="40"/>
+          <w:lang w:val="vi-VN"/>
+        </w:rPr>
+      </w:pPr>
+      <w:r>
+        <w:rPr>
+          <w:rFonts w:ascii="MS Mincho" w:eastAsia="MS Mincho" w:hAnsi="MS Mincho"/>
+          <w:sz w:val="40"/>
+          <w:szCs w:val="40"/>
+          <w:lang w:val="vi-VN"/>
+        </w:rPr>
+        <w:ruby>
+          <w:rubyPr>
+            <w:rubyAlign w:val="distributeSpace"/>
+            <w:hps w:val="20"/>
+            <w:hpsRaise w:val="38"/>
+            <w:hpsBaseText w:val="40"/>
+            <w:lid w:val="ja-JP"/>
+          </w:rubyPr>
+          <w:rt>
+            <w:r>
+              <w:rPr>
+                <w:rFonts w:ascii="MS Mincho" w:eastAsia="MS Mincho" w:hAnsi="MS Mincho"/>
+                <w:sz w:val="20"/>
+                <w:szCs w:val="40"/>
+                <w:lang w:val="vi-VN"/>
+              </w:rPr>
+              <w:t>いってい</w:t>
+            </w:r>
+          </w:rt>
+          <w:rubyBase>
+            <w:r>
+              <w:rPr>
+                <w:rFonts w:ascii="MS Mincho" w:eastAsia="MS Mincho" w:hAnsi="MS Mincho"/>
+                <w:sz w:val="40"/>
+                <w:szCs w:val="40"/>
+                <w:lang w:val="vi-VN"/>
+              </w:rPr>
+              <w:t>一定</w:t>
+            </w:r>
+          </w:rubyBase>
+        </w:ruby>
       </w:r>
     </w:p>
     <w:p>
@@ -495,19 +1203,50 @@
         </w:numPr>
         <w:jc w:val="both"/>
         <w:rPr>
-          <w:sz w:val="28"/>
-          <w:szCs w:val="28"/>
-          <w:lang w:val="vi-VN"/>
-        </w:rPr>
-      </w:pPr>
-      <w:r>
-        <w:rPr>
-          <w:rFonts w:hint="eastAsia"/>
-          <w:sz w:val="28"/>
-          <w:szCs w:val="28"/>
-          <w:lang w:val="vi-VN"/>
-        </w:rPr>
-        <w:t>安定</w:t>
+          <w:rFonts w:ascii="MS Mincho" w:eastAsia="MS Mincho" w:hAnsi="MS Mincho"/>
+          <w:sz w:val="40"/>
+          <w:szCs w:val="40"/>
+          <w:lang w:val="vi-VN"/>
+        </w:rPr>
+      </w:pPr>
+      <w:r>
+        <w:rPr>
+          <w:rFonts w:ascii="MS Mincho" w:eastAsia="MS Mincho" w:hAnsi="MS Mincho"/>
+          <w:sz w:val="40"/>
+          <w:szCs w:val="40"/>
+          <w:lang w:val="vi-VN"/>
+        </w:rPr>
+        <w:ruby>
+          <w:rubyPr>
+            <w:rubyAlign w:val="distributeSpace"/>
+            <w:hps w:val="20"/>
+            <w:hpsRaise w:val="38"/>
+            <w:hpsBaseText w:val="40"/>
+            <w:lid w:val="ja-JP"/>
+          </w:rubyPr>
+          <w:rt>
+            <w:r>
+              <w:rPr>
+                <w:rFonts w:ascii="MS Mincho" w:eastAsia="MS Mincho" w:hAnsi="MS Mincho"/>
+                <w:sz w:val="20"/>
+                <w:szCs w:val="40"/>
+                <w:lang w:val="vi-VN"/>
+              </w:rPr>
+              <w:t>あんてい</w:t>
+            </w:r>
+          </w:rt>
+          <w:rubyBase>
+            <w:r>
+              <w:rPr>
+                <w:rFonts w:ascii="MS Mincho" w:eastAsia="MS Mincho" w:hAnsi="MS Mincho"/>
+                <w:sz w:val="40"/>
+                <w:szCs w:val="40"/>
+                <w:lang w:val="vi-VN"/>
+              </w:rPr>
+              <w:t>安定</w:t>
+            </w:r>
+          </w:rubyBase>
+        </w:ruby>
       </w:r>
     </w:p>
     <w:p>
@@ -519,19 +1258,50 @@
         </w:numPr>
         <w:jc w:val="both"/>
         <w:rPr>
-          <w:sz w:val="28"/>
-          <w:szCs w:val="28"/>
-          <w:lang w:val="vi-VN"/>
-        </w:rPr>
-      </w:pPr>
-      <w:r>
-        <w:rPr>
-          <w:rFonts w:hint="eastAsia"/>
-          <w:sz w:val="28"/>
-          <w:szCs w:val="28"/>
-          <w:lang w:val="vi-VN"/>
-        </w:rPr>
-        <w:t>社員</w:t>
+          <w:rFonts w:ascii="MS Mincho" w:eastAsia="MS Mincho" w:hAnsi="MS Mincho"/>
+          <w:sz w:val="40"/>
+          <w:szCs w:val="40"/>
+          <w:lang w:val="vi-VN"/>
+        </w:rPr>
+      </w:pPr>
+      <w:r>
+        <w:rPr>
+          <w:rFonts w:ascii="MS Mincho" w:eastAsia="MS Mincho" w:hAnsi="MS Mincho"/>
+          <w:sz w:val="40"/>
+          <w:szCs w:val="40"/>
+          <w:lang w:val="vi-VN"/>
+        </w:rPr>
+        <w:ruby>
+          <w:rubyPr>
+            <w:rubyAlign w:val="distributeSpace"/>
+            <w:hps w:val="20"/>
+            <w:hpsRaise w:val="38"/>
+            <w:hpsBaseText w:val="40"/>
+            <w:lid w:val="ja-JP"/>
+          </w:rubyPr>
+          <w:rt>
+            <w:r>
+              <w:rPr>
+                <w:rFonts w:ascii="MS Mincho" w:eastAsia="MS Mincho" w:hAnsi="MS Mincho"/>
+                <w:sz w:val="20"/>
+                <w:szCs w:val="40"/>
+                <w:lang w:val="vi-VN"/>
+              </w:rPr>
+              <w:t>しゃいん</w:t>
+            </w:r>
+          </w:rt>
+          <w:rubyBase>
+            <w:r>
+              <w:rPr>
+                <w:rFonts w:ascii="MS Mincho" w:eastAsia="MS Mincho" w:hAnsi="MS Mincho"/>
+                <w:sz w:val="40"/>
+                <w:szCs w:val="40"/>
+                <w:lang w:val="vi-VN"/>
+              </w:rPr>
+              <w:t>社員</w:t>
+            </w:r>
+          </w:rubyBase>
+        </w:ruby>
       </w:r>
     </w:p>
     <w:p>
@@ -543,19 +1313,50 @@
         </w:numPr>
         <w:jc w:val="both"/>
         <w:rPr>
-          <w:sz w:val="28"/>
-          <w:szCs w:val="28"/>
-          <w:lang w:val="vi-VN"/>
-        </w:rPr>
-      </w:pPr>
-      <w:r>
-        <w:rPr>
-          <w:rFonts w:hint="eastAsia"/>
-          <w:sz w:val="28"/>
-          <w:szCs w:val="28"/>
-          <w:lang w:val="vi-VN"/>
-        </w:rPr>
-        <w:t>無理</w:t>
+          <w:rFonts w:ascii="MS Mincho" w:eastAsia="MS Mincho" w:hAnsi="MS Mincho"/>
+          <w:sz w:val="40"/>
+          <w:szCs w:val="40"/>
+          <w:lang w:val="vi-VN"/>
+        </w:rPr>
+      </w:pPr>
+      <w:r>
+        <w:rPr>
+          <w:rFonts w:ascii="MS Mincho" w:eastAsia="MS Mincho" w:hAnsi="MS Mincho"/>
+          <w:sz w:val="40"/>
+          <w:szCs w:val="40"/>
+          <w:lang w:val="vi-VN"/>
+        </w:rPr>
+        <w:ruby>
+          <w:rubyPr>
+            <w:rubyAlign w:val="distributeSpace"/>
+            <w:hps w:val="20"/>
+            <w:hpsRaise w:val="38"/>
+            <w:hpsBaseText w:val="40"/>
+            <w:lid w:val="ja-JP"/>
+          </w:rubyPr>
+          <w:rt>
+            <w:r>
+              <w:rPr>
+                <w:rFonts w:ascii="MS Mincho" w:eastAsia="MS Mincho" w:hAnsi="MS Mincho"/>
+                <w:sz w:val="20"/>
+                <w:szCs w:val="40"/>
+                <w:lang w:val="vi-VN"/>
+              </w:rPr>
+              <w:t>むり</w:t>
+            </w:r>
+          </w:rt>
+          <w:rubyBase>
+            <w:r>
+              <w:rPr>
+                <w:rFonts w:ascii="MS Mincho" w:eastAsia="MS Mincho" w:hAnsi="MS Mincho"/>
+                <w:sz w:val="40"/>
+                <w:szCs w:val="40"/>
+                <w:lang w:val="vi-VN"/>
+              </w:rPr>
+              <w:t>無理</w:t>
+            </w:r>
+          </w:rubyBase>
+        </w:ruby>
       </w:r>
     </w:p>
     <w:p>
@@ -567,19 +1368,50 @@
         </w:numPr>
         <w:jc w:val="both"/>
         <w:rPr>
-          <w:sz w:val="28"/>
-          <w:szCs w:val="28"/>
-          <w:lang w:val="vi-VN"/>
-        </w:rPr>
-      </w:pPr>
-      <w:r>
-        <w:rPr>
-          <w:rFonts w:hint="eastAsia"/>
-          <w:sz w:val="28"/>
-          <w:szCs w:val="28"/>
-          <w:lang w:val="vi-VN"/>
-        </w:rPr>
-        <w:t>無料</w:t>
+          <w:rFonts w:ascii="MS Mincho" w:eastAsia="MS Mincho" w:hAnsi="MS Mincho"/>
+          <w:sz w:val="40"/>
+          <w:szCs w:val="40"/>
+          <w:lang w:val="vi-VN"/>
+        </w:rPr>
+      </w:pPr>
+      <w:r>
+        <w:rPr>
+          <w:rFonts w:ascii="MS Mincho" w:eastAsia="MS Mincho" w:hAnsi="MS Mincho"/>
+          <w:sz w:val="40"/>
+          <w:szCs w:val="40"/>
+          <w:lang w:val="vi-VN"/>
+        </w:rPr>
+        <w:ruby>
+          <w:rubyPr>
+            <w:rubyAlign w:val="distributeSpace"/>
+            <w:hps w:val="20"/>
+            <w:hpsRaise w:val="38"/>
+            <w:hpsBaseText w:val="40"/>
+            <w:lid w:val="ja-JP"/>
+          </w:rubyPr>
+          <w:rt>
+            <w:r>
+              <w:rPr>
+                <w:rFonts w:ascii="MS Mincho" w:eastAsia="MS Mincho" w:hAnsi="MS Mincho"/>
+                <w:sz w:val="20"/>
+                <w:szCs w:val="40"/>
+                <w:lang w:val="vi-VN"/>
+              </w:rPr>
+              <w:t>むりょう</w:t>
+            </w:r>
+          </w:rt>
+          <w:rubyBase>
+            <w:r>
+              <w:rPr>
+                <w:rFonts w:ascii="MS Mincho" w:eastAsia="MS Mincho" w:hAnsi="MS Mincho"/>
+                <w:sz w:val="40"/>
+                <w:szCs w:val="40"/>
+                <w:lang w:val="vi-VN"/>
+              </w:rPr>
+              <w:t>無料</w:t>
+            </w:r>
+          </w:rubyBase>
+        </w:ruby>
       </w:r>
     </w:p>
     <w:p>
@@ -591,19 +1423,59 @@
         </w:numPr>
         <w:jc w:val="both"/>
         <w:rPr>
-          <w:sz w:val="28"/>
-          <w:szCs w:val="28"/>
-          <w:lang w:val="vi-VN"/>
-        </w:rPr>
-      </w:pPr>
-      <w:r>
-        <w:rPr>
-          <w:rFonts w:hint="eastAsia"/>
-          <w:sz w:val="28"/>
-          <w:szCs w:val="28"/>
-          <w:lang w:val="vi-VN"/>
-        </w:rPr>
-        <w:t>集める</w:t>
+          <w:rFonts w:ascii="MS Mincho" w:eastAsia="MS Mincho" w:hAnsi="MS Mincho"/>
+          <w:sz w:val="40"/>
+          <w:szCs w:val="40"/>
+          <w:lang w:val="vi-VN"/>
+        </w:rPr>
+      </w:pPr>
+      <w:r>
+        <w:rPr>
+          <w:rFonts w:ascii="MS Mincho" w:eastAsia="MS Mincho" w:hAnsi="MS Mincho"/>
+          <w:sz w:val="40"/>
+          <w:szCs w:val="40"/>
+          <w:lang w:val="vi-VN"/>
+        </w:rPr>
+        <w:ruby>
+          <w:rubyPr>
+            <w:rubyAlign w:val="distributeSpace"/>
+            <w:hps w:val="20"/>
+            <w:hpsRaise w:val="38"/>
+            <w:hpsBaseText w:val="40"/>
+            <w:lid w:val="ja-JP"/>
+          </w:rubyPr>
+          <w:rt>
+            <w:r>
+              <w:rPr>
+                <w:rFonts w:ascii="MS Mincho" w:eastAsia="MS Mincho" w:hAnsi="MS Mincho"/>
+                <w:sz w:val="20"/>
+                <w:szCs w:val="40"/>
+                <w:lang w:val="vi-VN"/>
+              </w:rPr>
+              <w:t>あつ</w:t>
+            </w:r>
+          </w:rt>
+          <w:rubyBase>
+            <w:r>
+              <w:rPr>
+                <w:rFonts w:ascii="MS Mincho" w:eastAsia="MS Mincho" w:hAnsi="MS Mincho"/>
+                <w:sz w:val="40"/>
+                <w:szCs w:val="40"/>
+                <w:lang w:val="vi-VN"/>
+              </w:rPr>
+              <w:t>集</w:t>
+            </w:r>
+          </w:rubyBase>
+        </w:ruby>
+      </w:r>
+      <w:r>
+        <w:rPr>
+          <w:rFonts w:ascii="MS Mincho" w:eastAsia="MS Mincho" w:hAnsi="MS Mincho" w:hint="eastAsia"/>
+          <w:sz w:val="40"/>
+          <w:szCs w:val="40"/>
+          <w:lang w:val="vi-VN"/>
+        </w:rPr>
+        <w:t>める</w:t>
       </w:r>
     </w:p>
     <w:p>
@@ -615,19 +1487,59 @@
         </w:numPr>
         <w:jc w:val="both"/>
         <w:rPr>
-          <w:sz w:val="28"/>
-          <w:szCs w:val="28"/>
-          <w:lang w:val="vi-VN"/>
-        </w:rPr>
-      </w:pPr>
-      <w:r>
-        <w:rPr>
-          <w:rFonts w:hint="eastAsia"/>
-          <w:sz w:val="28"/>
-          <w:szCs w:val="28"/>
-          <w:lang w:val="vi-VN"/>
-        </w:rPr>
-        <w:t>集まる</w:t>
+          <w:rFonts w:ascii="MS Mincho" w:eastAsia="MS Mincho" w:hAnsi="MS Mincho"/>
+          <w:sz w:val="40"/>
+          <w:szCs w:val="40"/>
+          <w:lang w:val="vi-VN"/>
+        </w:rPr>
+      </w:pPr>
+      <w:r>
+        <w:rPr>
+          <w:rFonts w:ascii="MS Mincho" w:eastAsia="MS Mincho" w:hAnsi="MS Mincho"/>
+          <w:sz w:val="40"/>
+          <w:szCs w:val="40"/>
+          <w:lang w:val="vi-VN"/>
+        </w:rPr>
+        <w:ruby>
+          <w:rubyPr>
+            <w:rubyAlign w:val="distributeSpace"/>
+            <w:hps w:val="20"/>
+            <w:hpsRaise w:val="38"/>
+            <w:hpsBaseText w:val="40"/>
+            <w:lid w:val="ja-JP"/>
+          </w:rubyPr>
+          <w:rt>
+            <w:r>
+              <w:rPr>
+                <w:rFonts w:ascii="MS Mincho" w:eastAsia="MS Mincho" w:hAnsi="MS Mincho"/>
+                <w:sz w:val="20"/>
+                <w:szCs w:val="40"/>
+                <w:lang w:val="vi-VN"/>
+              </w:rPr>
+              <w:t>あつ</w:t>
+            </w:r>
+          </w:rt>
+          <w:rubyBase>
+            <w:r>
+              <w:rPr>
+                <w:rFonts w:ascii="MS Mincho" w:eastAsia="MS Mincho" w:hAnsi="MS Mincho"/>
+                <w:sz w:val="40"/>
+                <w:szCs w:val="40"/>
+                <w:lang w:val="vi-VN"/>
+              </w:rPr>
+              <w:t>集</w:t>
+            </w:r>
+          </w:rubyBase>
+        </w:ruby>
+      </w:r>
+      <w:r>
+        <w:rPr>
+          <w:rFonts w:ascii="MS Mincho" w:eastAsia="MS Mincho" w:hAnsi="MS Mincho" w:hint="eastAsia"/>
+          <w:sz w:val="40"/>
+          <w:szCs w:val="40"/>
+          <w:lang w:val="vi-VN"/>
+        </w:rPr>
+        <w:t>まる</w:t>
       </w:r>
     </w:p>
     <w:p>
@@ -639,19 +1551,50 @@
         </w:numPr>
         <w:jc w:val="both"/>
         <w:rPr>
-          <w:sz w:val="28"/>
-          <w:szCs w:val="28"/>
-          <w:lang w:val="vi-VN"/>
-        </w:rPr>
-      </w:pPr>
-      <w:r>
-        <w:rPr>
-          <w:rFonts w:hint="eastAsia"/>
-          <w:sz w:val="28"/>
-          <w:szCs w:val="28"/>
-          <w:lang w:val="vi-VN"/>
-        </w:rPr>
-        <w:t>集中</w:t>
+          <w:rFonts w:ascii="MS Mincho" w:eastAsia="MS Mincho" w:hAnsi="MS Mincho"/>
+          <w:sz w:val="40"/>
+          <w:szCs w:val="40"/>
+          <w:lang w:val="vi-VN"/>
+        </w:rPr>
+      </w:pPr>
+      <w:r>
+        <w:rPr>
+          <w:rFonts w:ascii="MS Mincho" w:eastAsia="MS Mincho" w:hAnsi="MS Mincho"/>
+          <w:sz w:val="40"/>
+          <w:szCs w:val="40"/>
+          <w:lang w:val="vi-VN"/>
+        </w:rPr>
+        <w:ruby>
+          <w:rubyPr>
+            <w:rubyAlign w:val="distributeSpace"/>
+            <w:hps w:val="20"/>
+            <w:hpsRaise w:val="38"/>
+            <w:hpsBaseText w:val="40"/>
+            <w:lid w:val="ja-JP"/>
+          </w:rubyPr>
+          <w:rt>
+            <w:r>
+              <w:rPr>
+                <w:rFonts w:ascii="MS Mincho" w:eastAsia="MS Mincho" w:hAnsi="MS Mincho"/>
+                <w:sz w:val="20"/>
+                <w:szCs w:val="40"/>
+                <w:lang w:val="vi-VN"/>
+              </w:rPr>
+              <w:t>しゅうちゅう</w:t>
+            </w:r>
+          </w:rt>
+          <w:rubyBase>
+            <w:r>
+              <w:rPr>
+                <w:rFonts w:ascii="MS Mincho" w:eastAsia="MS Mincho" w:hAnsi="MS Mincho"/>
+                <w:sz w:val="40"/>
+                <w:szCs w:val="40"/>
+                <w:lang w:val="vi-VN"/>
+              </w:rPr>
+              <w:t>集中</w:t>
+            </w:r>
+          </w:rubyBase>
+        </w:ruby>
       </w:r>
     </w:p>
     <w:p>
@@ -663,19 +1606,50 @@
         </w:numPr>
         <w:jc w:val="both"/>
         <w:rPr>
-          <w:sz w:val="28"/>
-          <w:szCs w:val="28"/>
-          <w:lang w:val="vi-VN"/>
-        </w:rPr>
-      </w:pPr>
-      <w:r>
-        <w:rPr>
-          <w:rFonts w:hint="eastAsia"/>
-          <w:sz w:val="28"/>
-          <w:szCs w:val="28"/>
-          <w:lang w:val="vi-VN"/>
-        </w:rPr>
-        <w:t>友達</w:t>
+          <w:rFonts w:ascii="MS Mincho" w:eastAsia="MS Mincho" w:hAnsi="MS Mincho"/>
+          <w:sz w:val="40"/>
+          <w:szCs w:val="40"/>
+          <w:lang w:val="vi-VN"/>
+        </w:rPr>
+      </w:pPr>
+      <w:r>
+        <w:rPr>
+          <w:rFonts w:ascii="MS Mincho" w:eastAsia="MS Mincho" w:hAnsi="MS Mincho"/>
+          <w:sz w:val="40"/>
+          <w:szCs w:val="40"/>
+          <w:lang w:val="vi-VN"/>
+        </w:rPr>
+        <w:ruby>
+          <w:rubyPr>
+            <w:rubyAlign w:val="distributeSpace"/>
+            <w:hps w:val="20"/>
+            <w:hpsRaise w:val="38"/>
+            <w:hpsBaseText w:val="40"/>
+            <w:lid w:val="ja-JP"/>
+          </w:rubyPr>
+          <w:rt>
+            <w:r>
+              <w:rPr>
+                <w:rFonts w:ascii="MS Mincho" w:eastAsia="MS Mincho" w:hAnsi="MS Mincho"/>
+                <w:sz w:val="20"/>
+                <w:szCs w:val="40"/>
+                <w:lang w:val="vi-VN"/>
+              </w:rPr>
+              <w:t>ともだち</w:t>
+            </w:r>
+          </w:rt>
+          <w:rubyBase>
+            <w:r>
+              <w:rPr>
+                <w:rFonts w:ascii="MS Mincho" w:eastAsia="MS Mincho" w:hAnsi="MS Mincho"/>
+                <w:sz w:val="40"/>
+                <w:szCs w:val="40"/>
+                <w:lang w:val="vi-VN"/>
+              </w:rPr>
+              <w:t>友達</w:t>
+            </w:r>
+          </w:rubyBase>
+        </w:ruby>
       </w:r>
     </w:p>
     <w:p>
@@ -687,19 +1661,50 @@
         </w:numPr>
         <w:jc w:val="both"/>
         <w:rPr>
-          <w:sz w:val="28"/>
-          <w:szCs w:val="28"/>
-          <w:lang w:val="vi-VN"/>
-        </w:rPr>
-      </w:pPr>
-      <w:r>
-        <w:rPr>
-          <w:rFonts w:hint="eastAsia"/>
-          <w:sz w:val="28"/>
-          <w:szCs w:val="28"/>
-          <w:lang w:val="vi-VN"/>
-        </w:rPr>
-        <w:t>友人</w:t>
+          <w:rFonts w:ascii="MS Mincho" w:eastAsia="MS Mincho" w:hAnsi="MS Mincho"/>
+          <w:sz w:val="40"/>
+          <w:szCs w:val="40"/>
+          <w:lang w:val="vi-VN"/>
+        </w:rPr>
+      </w:pPr>
+      <w:r>
+        <w:rPr>
+          <w:rFonts w:ascii="MS Mincho" w:eastAsia="MS Mincho" w:hAnsi="MS Mincho"/>
+          <w:sz w:val="40"/>
+          <w:szCs w:val="40"/>
+          <w:lang w:val="vi-VN"/>
+        </w:rPr>
+        <w:ruby>
+          <w:rubyPr>
+            <w:rubyAlign w:val="distributeSpace"/>
+            <w:hps w:val="20"/>
+            <w:hpsRaise w:val="38"/>
+            <w:hpsBaseText w:val="40"/>
+            <w:lid w:val="ja-JP"/>
+          </w:rubyPr>
+          <w:rt>
+            <w:r>
+              <w:rPr>
+                <w:rFonts w:ascii="MS Mincho" w:eastAsia="MS Mincho" w:hAnsi="MS Mincho"/>
+                <w:sz w:val="20"/>
+                <w:szCs w:val="40"/>
+                <w:lang w:val="vi-VN"/>
+              </w:rPr>
+              <w:t>ゆうじん</w:t>
+            </w:r>
+          </w:rt>
+          <w:rubyBase>
+            <w:r>
+              <w:rPr>
+                <w:rFonts w:ascii="MS Mincho" w:eastAsia="MS Mincho" w:hAnsi="MS Mincho"/>
+                <w:sz w:val="40"/>
+                <w:szCs w:val="40"/>
+                <w:lang w:val="vi-VN"/>
+              </w:rPr>
+              <w:t>友人</w:t>
+            </w:r>
+          </w:rubyBase>
+        </w:ruby>
       </w:r>
     </w:p>
     <w:p>
@@ -711,70 +1716,119 @@
         </w:numPr>
         <w:jc w:val="both"/>
         <w:rPr>
-          <w:sz w:val="28"/>
-          <w:szCs w:val="28"/>
-          <w:lang w:val="vi-VN"/>
-        </w:rPr>
-      </w:pPr>
-      <w:r>
-        <w:rPr>
-          <w:rFonts w:hint="eastAsia"/>
-          <w:sz w:val="28"/>
-          <w:szCs w:val="28"/>
-          <w:lang w:val="vi-VN"/>
-        </w:rPr>
-        <w:t>友好</w:t>
+          <w:rFonts w:ascii="MS Mincho" w:eastAsia="MS Mincho" w:hAnsi="MS Mincho"/>
+          <w:sz w:val="40"/>
+          <w:szCs w:val="40"/>
+          <w:lang w:val="vi-VN"/>
+        </w:rPr>
+      </w:pPr>
+      <w:r>
+        <w:rPr>
+          <w:rFonts w:ascii="MS Mincho" w:eastAsia="MS Mincho" w:hAnsi="MS Mincho"/>
+          <w:sz w:val="40"/>
+          <w:szCs w:val="40"/>
+          <w:lang w:val="vi-VN"/>
+        </w:rPr>
+        <w:ruby>
+          <w:rubyPr>
+            <w:rubyAlign w:val="distributeSpace"/>
+            <w:hps w:val="20"/>
+            <w:hpsRaise w:val="38"/>
+            <w:hpsBaseText w:val="40"/>
+            <w:lid w:val="ja-JP"/>
+          </w:rubyPr>
+          <w:rt>
+            <w:r>
+              <w:rPr>
+                <w:rFonts w:ascii="MS Mincho" w:eastAsia="MS Mincho" w:hAnsi="MS Mincho"/>
+                <w:sz w:val="20"/>
+                <w:szCs w:val="40"/>
+                <w:lang w:val="vi-VN"/>
+              </w:rPr>
+              <w:t>ゆうこう</w:t>
+            </w:r>
+          </w:rt>
+          <w:rubyBase>
+            <w:r>
+              <w:rPr>
+                <w:rFonts w:ascii="MS Mincho" w:eastAsia="MS Mincho" w:hAnsi="MS Mincho"/>
+                <w:sz w:val="40"/>
+                <w:szCs w:val="40"/>
+                <w:lang w:val="vi-VN"/>
+              </w:rPr>
+              <w:t>友好</w:t>
+            </w:r>
+          </w:rubyBase>
+        </w:ruby>
       </w:r>
     </w:p>
     <w:p>
       <w:pPr>
         <w:jc w:val="both"/>
         <w:rPr>
-          <w:sz w:val="28"/>
-          <w:szCs w:val="28"/>
-          <w:lang w:val="vi-VN"/>
-        </w:rPr>
-      </w:pPr>
-    </w:p>
-    <w:p>
-      <w:pPr>
-        <w:rPr>
-          <w:lang w:val="vi-VN"/>
-        </w:rPr>
-      </w:pPr>
-    </w:p>
-    <w:p>
-      <w:pPr>
-        <w:rPr>
-          <w:lang w:val="vi-VN"/>
-        </w:rPr>
-      </w:pPr>
-    </w:p>
-    <w:p>
-      <w:pPr>
-        <w:rPr>
-          <w:lang w:val="vi-VN"/>
-        </w:rPr>
-      </w:pPr>
-    </w:p>
-    <w:p>
-      <w:pPr>
-        <w:rPr>
-          <w:lang w:val="vi-VN"/>
-        </w:rPr>
-      </w:pPr>
-    </w:p>
-    <w:p>
-      <w:pPr>
-        <w:rPr>
-          <w:lang w:val="vi-VN"/>
-        </w:rPr>
-      </w:pPr>
-    </w:p>
-    <w:p>
-      <w:pPr>
-        <w:rPr>
-          <w:rFonts w:hint="eastAsia"/>
+          <w:rFonts w:ascii="MS Mincho" w:eastAsia="MS Mincho" w:hAnsi="MS Mincho"/>
+          <w:sz w:val="40"/>
+          <w:szCs w:val="40"/>
+          <w:lang w:val="vi-VN"/>
+        </w:rPr>
+      </w:pPr>
+    </w:p>
+    <w:p>
+      <w:pPr>
+        <w:rPr>
+          <w:rFonts w:ascii="MS Mincho" w:eastAsia="MS Mincho" w:hAnsi="MS Mincho"/>
+          <w:sz w:val="40"/>
+          <w:szCs w:val="40"/>
+          <w:lang w:val="vi-VN"/>
+        </w:rPr>
+      </w:pPr>
+    </w:p>
+    <w:p>
+      <w:pPr>
+        <w:rPr>
+          <w:rFonts w:ascii="MS Mincho" w:eastAsia="MS Mincho" w:hAnsi="MS Mincho"/>
+          <w:sz w:val="40"/>
+          <w:szCs w:val="40"/>
+          <w:lang w:val="vi-VN"/>
+        </w:rPr>
+      </w:pPr>
+    </w:p>
+    <w:p>
+      <w:pPr>
+        <w:rPr>
+          <w:rFonts w:ascii="MS Mincho" w:eastAsia="MS Mincho" w:hAnsi="MS Mincho"/>
+          <w:sz w:val="40"/>
+          <w:szCs w:val="40"/>
+          <w:lang w:val="vi-VN"/>
+        </w:rPr>
+      </w:pPr>
+    </w:p>
+    <w:p>
+      <w:pPr>
+        <w:rPr>
+          <w:rFonts w:ascii="MS Mincho" w:eastAsia="MS Mincho" w:hAnsi="MS Mincho"/>
+          <w:sz w:val="40"/>
+          <w:szCs w:val="40"/>
+          <w:lang w:val="vi-VN"/>
+        </w:rPr>
+      </w:pPr>
+    </w:p>
+    <w:p>
+      <w:pPr>
+        <w:rPr>
+          <w:rFonts w:ascii="MS Mincho" w:eastAsia="MS Mincho" w:hAnsi="MS Mincho"/>
+          <w:sz w:val="40"/>
+          <w:szCs w:val="40"/>
+          <w:lang w:val="vi-VN"/>
+        </w:rPr>
+      </w:pPr>
+    </w:p>
+    <w:p>
+      <w:pPr>
+        <w:rPr>
+          <w:rFonts w:ascii="MS Mincho" w:eastAsia="MS Mincho" w:hAnsi="MS Mincho"/>
+          <w:sz w:val="40"/>
+          <w:szCs w:val="40"/>
           <w:lang w:val="vi-VN"/>
         </w:rPr>
       </w:pPr>
@@ -784,7 +1838,7 @@
         <w:ind w:left="360"/>
         <w:jc w:val="center"/>
         <w:rPr>
-          <w:rFonts w:ascii="Times New Roman" w:hAnsi="Times New Roman" w:cs="Times New Roman"/>
+          <w:rFonts w:ascii="MS Mincho" w:eastAsia="MS Mincho" w:hAnsi="MS Mincho" w:cs="Times New Roman"/>
           <w:b/>
           <w:bCs/>
           <w:sz w:val="40"/>
@@ -794,7 +1848,7 @@
       </w:pPr>
       <w:r>
         <w:rPr>
-          <w:rFonts w:ascii="Times New Roman" w:hAnsi="Times New Roman" w:cs="Times New Roman"/>
+          <w:rFonts w:ascii="MS Mincho" w:eastAsia="MS Mincho" w:hAnsi="MS Mincho" w:cs="Times New Roman"/>
           <w:b/>
           <w:bCs/>
           <w:sz w:val="40"/>
@@ -812,18 +1866,54 @@
           <w:numId w:val="1"/>
         </w:numPr>
         <w:rPr>
-          <w:rFonts w:hint="eastAsia"/>
-          <w:sz w:val="28"/>
-          <w:szCs w:val="28"/>
-        </w:rPr>
-      </w:pPr>
-      <w:r>
-        <w:rPr>
-          <w:rFonts w:hint="eastAsia"/>
-          <w:sz w:val="28"/>
-          <w:szCs w:val="28"/>
-        </w:rPr>
-        <w:t>急に</w:t>
+          <w:rFonts w:ascii="MS Mincho" w:eastAsia="MS Mincho" w:hAnsi="MS Mincho"/>
+          <w:sz w:val="40"/>
+          <w:szCs w:val="40"/>
+        </w:rPr>
+      </w:pPr>
+      <w:r>
+        <w:rPr>
+          <w:rFonts w:ascii="MS Mincho" w:eastAsia="MS Mincho" w:hAnsi="MS Mincho"/>
+          <w:sz w:val="40"/>
+          <w:szCs w:val="40"/>
+        </w:rPr>
+        <w:ruby>
+          <w:rubyPr>
+            <w:rubyAlign w:val="distributeSpace"/>
+            <w:hps w:val="20"/>
+            <w:hpsRaise w:val="38"/>
+            <w:hpsBaseText w:val="40"/>
+            <w:lid w:val="ja-JP"/>
+          </w:rubyPr>
+          <w:rt>
+            <w:r>
+              <w:rPr>
+                <w:rFonts w:ascii="MS Mincho" w:eastAsia="MS Mincho" w:hAnsi="MS Mincho"/>
+                <w:sz w:val="20"/>
+                <w:szCs w:val="40"/>
+              </w:rPr>
+              <w:t>きゅう</w:t>
+            </w:r>
+          </w:rt>
+          <w:rubyBase>
+            <w:r>
+              <w:rPr>
+                <w:rFonts w:ascii="MS Mincho" w:eastAsia="MS Mincho" w:hAnsi="MS Mincho"/>
+                <w:sz w:val="40"/>
+                <w:szCs w:val="40"/>
+              </w:rPr>
+              <w:t>急</w:t>
+            </w:r>
+          </w:rubyBase>
+        </w:ruby>
+      </w:r>
+      <w:r>
+        <w:rPr>
+          <w:rFonts w:ascii="MS Mincho" w:eastAsia="MS Mincho" w:hAnsi="MS Mincho" w:hint="eastAsia"/>
+          <w:sz w:val="40"/>
+          <w:szCs w:val="40"/>
+        </w:rPr>
+        <w:t>に</w:t>
       </w:r>
     </w:p>
     <w:p>
@@ -834,17 +1924,54 @@
           <w:numId w:val="1"/>
         </w:numPr>
         <w:rPr>
-          <w:sz w:val="28"/>
-          <w:szCs w:val="28"/>
-        </w:rPr>
-      </w:pPr>
-      <w:r>
-        <w:rPr>
-          <w:rFonts w:hint="eastAsia"/>
-          <w:sz w:val="28"/>
-          <w:szCs w:val="28"/>
-        </w:rPr>
-        <w:t>急ぐ</w:t>
+          <w:rFonts w:ascii="MS Mincho" w:eastAsia="MS Mincho" w:hAnsi="MS Mincho"/>
+          <w:sz w:val="40"/>
+          <w:szCs w:val="40"/>
+        </w:rPr>
+      </w:pPr>
+      <w:r>
+        <w:rPr>
+          <w:rFonts w:ascii="MS Mincho" w:eastAsia="MS Mincho" w:hAnsi="MS Mincho"/>
+          <w:sz w:val="40"/>
+          <w:szCs w:val="40"/>
+        </w:rPr>
+        <w:ruby>
+          <w:rubyPr>
+            <w:rubyAlign w:val="distributeSpace"/>
+            <w:hps w:val="20"/>
+            <w:hpsRaise w:val="38"/>
+            <w:hpsBaseText w:val="40"/>
+            <w:lid w:val="ja-JP"/>
+          </w:rubyPr>
+          <w:rt>
+            <w:r>
+              <w:rPr>
+                <w:rFonts w:ascii="MS Mincho" w:eastAsia="MS Mincho" w:hAnsi="MS Mincho"/>
+                <w:sz w:val="20"/>
+                <w:szCs w:val="40"/>
+              </w:rPr>
+              <w:t>いそ</w:t>
+            </w:r>
+          </w:rt>
+          <w:rubyBase>
+            <w:r>
+              <w:rPr>
+                <w:rFonts w:ascii="MS Mincho" w:eastAsia="MS Mincho" w:hAnsi="MS Mincho"/>
+                <w:sz w:val="40"/>
+                <w:szCs w:val="40"/>
+              </w:rPr>
+              <w:t>急</w:t>
+            </w:r>
+          </w:rubyBase>
+        </w:ruby>
+      </w:r>
+      <w:r>
+        <w:rPr>
+          <w:rFonts w:ascii="MS Mincho" w:eastAsia="MS Mincho" w:hAnsi="MS Mincho" w:hint="eastAsia"/>
+          <w:sz w:val="40"/>
+          <w:szCs w:val="40"/>
+        </w:rPr>
+        <w:t>ぐ</w:t>
       </w:r>
     </w:p>
     <w:p>
@@ -855,17 +1982,46 @@
           <w:numId w:val="1"/>
         </w:numPr>
         <w:rPr>
-          <w:sz w:val="28"/>
-          <w:szCs w:val="28"/>
-        </w:rPr>
-      </w:pPr>
-      <w:r>
-        <w:rPr>
-          <w:rFonts w:hint="eastAsia"/>
-          <w:sz w:val="28"/>
-          <w:szCs w:val="28"/>
-        </w:rPr>
-        <w:t>急行</w:t>
+          <w:rFonts w:ascii="MS Mincho" w:eastAsia="MS Mincho" w:hAnsi="MS Mincho"/>
+          <w:sz w:val="40"/>
+          <w:szCs w:val="40"/>
+        </w:rPr>
+      </w:pPr>
+      <w:r>
+        <w:rPr>
+          <w:rFonts w:ascii="MS Mincho" w:eastAsia="MS Mincho" w:hAnsi="MS Mincho"/>
+          <w:sz w:val="40"/>
+          <w:szCs w:val="40"/>
+        </w:rPr>
+        <w:ruby>
+          <w:rubyPr>
+            <w:rubyAlign w:val="distributeSpace"/>
+            <w:hps w:val="20"/>
+            <w:hpsRaise w:val="38"/>
+            <w:hpsBaseText w:val="40"/>
+            <w:lid w:val="ja-JP"/>
+          </w:rubyPr>
+          <w:rt>
+            <w:r>
+              <w:rPr>
+                <w:rFonts w:ascii="MS Mincho" w:eastAsia="MS Mincho" w:hAnsi="MS Mincho"/>
+                <w:sz w:val="20"/>
+                <w:szCs w:val="40"/>
+              </w:rPr>
+              <w:t>きゅうこう</w:t>
+            </w:r>
+          </w:rt>
+          <w:rubyBase>
+            <w:r>
+              <w:rPr>
+                <w:rFonts w:ascii="MS Mincho" w:eastAsia="MS Mincho" w:hAnsi="MS Mincho"/>
+                <w:sz w:val="40"/>
+                <w:szCs w:val="40"/>
+              </w:rPr>
+              <w:t>急行</w:t>
+            </w:r>
+          </w:rubyBase>
+        </w:ruby>
       </w:r>
     </w:p>
     <w:p>
@@ -876,17 +2032,54 @@
           <w:numId w:val="1"/>
         </w:numPr>
         <w:rPr>
-          <w:sz w:val="28"/>
-          <w:szCs w:val="28"/>
-        </w:rPr>
-      </w:pPr>
-      <w:r>
-        <w:rPr>
-          <w:rFonts w:hint="eastAsia"/>
-          <w:sz w:val="28"/>
-          <w:szCs w:val="28"/>
-        </w:rPr>
-        <w:t>特に</w:t>
+          <w:rFonts w:ascii="MS Mincho" w:eastAsia="MS Mincho" w:hAnsi="MS Mincho"/>
+          <w:sz w:val="40"/>
+          <w:szCs w:val="40"/>
+        </w:rPr>
+      </w:pPr>
+      <w:r>
+        <w:rPr>
+          <w:rFonts w:ascii="MS Mincho" w:eastAsia="MS Mincho" w:hAnsi="MS Mincho"/>
+          <w:sz w:val="40"/>
+          <w:szCs w:val="40"/>
+        </w:rPr>
+        <w:ruby>
+          <w:rubyPr>
+            <w:rubyAlign w:val="distributeSpace"/>
+            <w:hps w:val="20"/>
+            <w:hpsRaise w:val="38"/>
+            <w:hpsBaseText w:val="40"/>
+            <w:lid w:val="ja-JP"/>
+          </w:rubyPr>
+          <w:rt>
+            <w:r>
+              <w:rPr>
+                <w:rFonts w:ascii="MS Mincho" w:eastAsia="MS Mincho" w:hAnsi="MS Mincho"/>
+                <w:sz w:val="20"/>
+                <w:szCs w:val="40"/>
+              </w:rPr>
+              <w:t>とく</w:t>
+            </w:r>
+          </w:rt>
+          <w:rubyBase>
+            <w:r>
+              <w:rPr>
+                <w:rFonts w:ascii="MS Mincho" w:eastAsia="MS Mincho" w:hAnsi="MS Mincho"/>
+                <w:sz w:val="40"/>
+                <w:szCs w:val="40"/>
+              </w:rPr>
+              <w:t>特</w:t>
+            </w:r>
+          </w:rubyBase>
+        </w:ruby>
+      </w:r>
+      <w:r>
+        <w:rPr>
+          <w:rFonts w:ascii="MS Mincho" w:eastAsia="MS Mincho" w:hAnsi="MS Mincho" w:hint="eastAsia"/>
+          <w:sz w:val="40"/>
+          <w:szCs w:val="40"/>
+        </w:rPr>
+        <w:t>に</w:t>
       </w:r>
     </w:p>
     <w:p>
@@ -897,17 +2090,46 @@
           <w:numId w:val="1"/>
         </w:numPr>
         <w:rPr>
-          <w:sz w:val="28"/>
-          <w:szCs w:val="28"/>
-        </w:rPr>
-      </w:pPr>
-      <w:r>
-        <w:rPr>
-          <w:rFonts w:hint="eastAsia"/>
-          <w:sz w:val="28"/>
-          <w:szCs w:val="28"/>
-        </w:rPr>
-        <w:t>特別</w:t>
+          <w:rFonts w:ascii="MS Mincho" w:eastAsia="MS Mincho" w:hAnsi="MS Mincho"/>
+          <w:sz w:val="40"/>
+          <w:szCs w:val="40"/>
+        </w:rPr>
+      </w:pPr>
+      <w:r>
+        <w:rPr>
+          <w:rFonts w:ascii="MS Mincho" w:eastAsia="MS Mincho" w:hAnsi="MS Mincho"/>
+          <w:sz w:val="40"/>
+          <w:szCs w:val="40"/>
+        </w:rPr>
+        <w:ruby>
+          <w:rubyPr>
+            <w:rubyAlign w:val="distributeSpace"/>
+            <w:hps w:val="20"/>
+            <w:hpsRaise w:val="38"/>
+            <w:hpsBaseText w:val="40"/>
+            <w:lid w:val="ja-JP"/>
+          </w:rubyPr>
+          <w:rt>
+            <w:r>
+              <w:rPr>
+                <w:rFonts w:ascii="MS Mincho" w:eastAsia="MS Mincho" w:hAnsi="MS Mincho"/>
+                <w:sz w:val="20"/>
+                <w:szCs w:val="40"/>
+              </w:rPr>
+              <w:t>とくべつ</w:t>
+            </w:r>
+          </w:rt>
+          <w:rubyBase>
+            <w:r>
+              <w:rPr>
+                <w:rFonts w:ascii="MS Mincho" w:eastAsia="MS Mincho" w:hAnsi="MS Mincho"/>
+                <w:sz w:val="40"/>
+                <w:szCs w:val="40"/>
+              </w:rPr>
+              <w:t>特別</w:t>
+            </w:r>
+          </w:rubyBase>
+        </w:ruby>
       </w:r>
     </w:p>
     <w:p>
@@ -918,17 +2140,46 @@
           <w:numId w:val="1"/>
         </w:numPr>
         <w:rPr>
-          <w:sz w:val="28"/>
-          <w:szCs w:val="28"/>
-        </w:rPr>
-      </w:pPr>
-      <w:r>
-        <w:rPr>
-          <w:rFonts w:hint="eastAsia"/>
-          <w:sz w:val="28"/>
-          <w:szCs w:val="28"/>
-        </w:rPr>
-        <w:t>前線</w:t>
+          <w:rFonts w:ascii="MS Mincho" w:eastAsia="MS Mincho" w:hAnsi="MS Mincho"/>
+          <w:sz w:val="40"/>
+          <w:szCs w:val="40"/>
+        </w:rPr>
+      </w:pPr>
+      <w:r>
+        <w:rPr>
+          <w:rFonts w:ascii="MS Mincho" w:eastAsia="MS Mincho" w:hAnsi="MS Mincho"/>
+          <w:sz w:val="40"/>
+          <w:szCs w:val="40"/>
+        </w:rPr>
+        <w:ruby>
+          <w:rubyPr>
+            <w:rubyAlign w:val="distributeSpace"/>
+            <w:hps w:val="20"/>
+            <w:hpsRaise w:val="38"/>
+            <w:hpsBaseText w:val="40"/>
+            <w:lid w:val="ja-JP"/>
+          </w:rubyPr>
+          <w:rt>
+            <w:r>
+              <w:rPr>
+                <w:rFonts w:ascii="MS Mincho" w:eastAsia="MS Mincho" w:hAnsi="MS Mincho"/>
+                <w:sz w:val="20"/>
+                <w:szCs w:val="40"/>
+              </w:rPr>
+              <w:t>ぜんせん</w:t>
+            </w:r>
+          </w:rt>
+          <w:rubyBase>
+            <w:r>
+              <w:rPr>
+                <w:rFonts w:ascii="MS Mincho" w:eastAsia="MS Mincho" w:hAnsi="MS Mincho"/>
+                <w:sz w:val="40"/>
+                <w:szCs w:val="40"/>
+              </w:rPr>
+              <w:t>前線</w:t>
+            </w:r>
+          </w:rubyBase>
+        </w:ruby>
       </w:r>
     </w:p>
     <w:p>
@@ -939,17 +2190,46 @@
           <w:numId w:val="1"/>
         </w:numPr>
         <w:rPr>
-          <w:sz w:val="28"/>
-          <w:szCs w:val="28"/>
-        </w:rPr>
-      </w:pPr>
-      <w:r>
-        <w:rPr>
-          <w:rFonts w:hint="eastAsia"/>
-          <w:sz w:val="28"/>
-          <w:szCs w:val="28"/>
-        </w:rPr>
-        <w:t>転回</w:t>
+          <w:rFonts w:ascii="MS Mincho" w:eastAsia="MS Mincho" w:hAnsi="MS Mincho"/>
+          <w:sz w:val="40"/>
+          <w:szCs w:val="40"/>
+        </w:rPr>
+      </w:pPr>
+      <w:r>
+        <w:rPr>
+          <w:rFonts w:ascii="MS Mincho" w:eastAsia="MS Mincho" w:hAnsi="MS Mincho"/>
+          <w:sz w:val="40"/>
+          <w:szCs w:val="40"/>
+        </w:rPr>
+        <w:ruby>
+          <w:rubyPr>
+            <w:rubyAlign w:val="distributeSpace"/>
+            <w:hps w:val="20"/>
+            <w:hpsRaise w:val="38"/>
+            <w:hpsBaseText w:val="40"/>
+            <w:lid w:val="ja-JP"/>
+          </w:rubyPr>
+          <w:rt>
+            <w:r>
+              <w:rPr>
+                <w:rFonts w:ascii="MS Mincho" w:eastAsia="MS Mincho" w:hAnsi="MS Mincho"/>
+                <w:sz w:val="20"/>
+                <w:szCs w:val="40"/>
+              </w:rPr>
+              <w:t>てんかい</w:t>
+            </w:r>
+          </w:rt>
+          <w:rubyBase>
+            <w:r>
+              <w:rPr>
+                <w:rFonts w:ascii="MS Mincho" w:eastAsia="MS Mincho" w:hAnsi="MS Mincho"/>
+                <w:sz w:val="40"/>
+                <w:szCs w:val="40"/>
+              </w:rPr>
+              <w:t>転回</w:t>
+            </w:r>
+          </w:rubyBase>
+        </w:ruby>
       </w:r>
     </w:p>
     <w:p>
@@ -960,17 +2240,54 @@
           <w:numId w:val="1"/>
         </w:numPr>
         <w:rPr>
-          <w:sz w:val="28"/>
-          <w:szCs w:val="28"/>
-        </w:rPr>
-      </w:pPr>
-      <w:r>
-        <w:rPr>
-          <w:rFonts w:hint="eastAsia"/>
-          <w:sz w:val="28"/>
-          <w:szCs w:val="28"/>
-        </w:rPr>
-        <w:t>回す</w:t>
+          <w:rFonts w:ascii="MS Mincho" w:eastAsia="MS Mincho" w:hAnsi="MS Mincho"/>
+          <w:sz w:val="40"/>
+          <w:szCs w:val="40"/>
+        </w:rPr>
+      </w:pPr>
+      <w:r>
+        <w:rPr>
+          <w:rFonts w:ascii="MS Mincho" w:eastAsia="MS Mincho" w:hAnsi="MS Mincho"/>
+          <w:sz w:val="40"/>
+          <w:szCs w:val="40"/>
+        </w:rPr>
+        <w:ruby>
+          <w:rubyPr>
+            <w:rubyAlign w:val="distributeSpace"/>
+            <w:hps w:val="20"/>
+            <w:hpsRaise w:val="38"/>
+            <w:hpsBaseText w:val="40"/>
+            <w:lid w:val="ja-JP"/>
+          </w:rubyPr>
+          <w:rt>
+            <w:r>
+              <w:rPr>
+                <w:rFonts w:ascii="MS Mincho" w:eastAsia="MS Mincho" w:hAnsi="MS Mincho"/>
+                <w:sz w:val="20"/>
+                <w:szCs w:val="40"/>
+              </w:rPr>
+              <w:t>まわ</w:t>
+            </w:r>
+          </w:rt>
+          <w:rubyBase>
+            <w:r>
+              <w:rPr>
+                <w:rFonts w:ascii="MS Mincho" w:eastAsia="MS Mincho" w:hAnsi="MS Mincho"/>
+                <w:sz w:val="40"/>
+                <w:szCs w:val="40"/>
+              </w:rPr>
+              <w:t>回</w:t>
+            </w:r>
+          </w:rubyBase>
+        </w:ruby>
+      </w:r>
+      <w:r>
+        <w:rPr>
+          <w:rFonts w:ascii="MS Mincho" w:eastAsia="MS Mincho" w:hAnsi="MS Mincho" w:hint="eastAsia"/>
+          <w:sz w:val="40"/>
+          <w:szCs w:val="40"/>
+        </w:rPr>
+        <w:t>す</w:t>
       </w:r>
     </w:p>
     <w:p>
@@ -981,17 +2298,46 @@
           <w:numId w:val="1"/>
         </w:numPr>
         <w:rPr>
-          <w:sz w:val="28"/>
-          <w:szCs w:val="28"/>
-        </w:rPr>
-      </w:pPr>
-      <w:r>
-        <w:rPr>
-          <w:rFonts w:hint="eastAsia"/>
-          <w:sz w:val="28"/>
-          <w:szCs w:val="28"/>
-        </w:rPr>
-        <w:t>今回</w:t>
+          <w:rFonts w:ascii="MS Mincho" w:eastAsia="MS Mincho" w:hAnsi="MS Mincho"/>
+          <w:sz w:val="40"/>
+          <w:szCs w:val="40"/>
+        </w:rPr>
+      </w:pPr>
+      <w:r>
+        <w:rPr>
+          <w:rFonts w:ascii="MS Mincho" w:eastAsia="MS Mincho" w:hAnsi="MS Mincho"/>
+          <w:sz w:val="40"/>
+          <w:szCs w:val="40"/>
+        </w:rPr>
+        <w:ruby>
+          <w:rubyPr>
+            <w:rubyAlign w:val="distributeSpace"/>
+            <w:hps w:val="20"/>
+            <w:hpsRaise w:val="38"/>
+            <w:hpsBaseText w:val="40"/>
+            <w:lid w:val="ja-JP"/>
+          </w:rubyPr>
+          <w:rt>
+            <w:r>
+              <w:rPr>
+                <w:rFonts w:ascii="MS Mincho" w:eastAsia="MS Mincho" w:hAnsi="MS Mincho"/>
+                <w:sz w:val="20"/>
+                <w:szCs w:val="40"/>
+              </w:rPr>
+              <w:t>こんかい</w:t>
+            </w:r>
+          </w:rt>
+          <w:rubyBase>
+            <w:r>
+              <w:rPr>
+                <w:rFonts w:ascii="MS Mincho" w:eastAsia="MS Mincho" w:hAnsi="MS Mincho"/>
+                <w:sz w:val="40"/>
+                <w:szCs w:val="40"/>
+              </w:rPr>
+              <w:t>今回</w:t>
+            </w:r>
+          </w:rubyBase>
+        </w:ruby>
       </w:r>
     </w:p>
     <w:p>
@@ -1002,17 +2348,54 @@
           <w:numId w:val="1"/>
         </w:numPr>
         <w:rPr>
-          <w:sz w:val="28"/>
-          <w:szCs w:val="28"/>
-        </w:rPr>
-      </w:pPr>
-      <w:r>
-        <w:rPr>
-          <w:rFonts w:hint="eastAsia"/>
-          <w:sz w:val="28"/>
-          <w:szCs w:val="28"/>
-        </w:rPr>
-        <w:t>遅れる</w:t>
+          <w:rFonts w:ascii="MS Mincho" w:eastAsia="MS Mincho" w:hAnsi="MS Mincho"/>
+          <w:sz w:val="40"/>
+          <w:szCs w:val="40"/>
+        </w:rPr>
+      </w:pPr>
+      <w:r>
+        <w:rPr>
+          <w:rFonts w:ascii="MS Mincho" w:eastAsia="MS Mincho" w:hAnsi="MS Mincho"/>
+          <w:sz w:val="40"/>
+          <w:szCs w:val="40"/>
+        </w:rPr>
+        <w:ruby>
+          <w:rubyPr>
+            <w:rubyAlign w:val="distributeSpace"/>
+            <w:hps w:val="20"/>
+            <w:hpsRaise w:val="38"/>
+            <w:hpsBaseText w:val="40"/>
+            <w:lid w:val="ja-JP"/>
+          </w:rubyPr>
+          <w:rt>
+            <w:r>
+              <w:rPr>
+                <w:rFonts w:ascii="MS Mincho" w:eastAsia="MS Mincho" w:hAnsi="MS Mincho"/>
+                <w:sz w:val="20"/>
+                <w:szCs w:val="40"/>
+              </w:rPr>
+              <w:t>おく</w:t>
+            </w:r>
+          </w:rt>
+          <w:rubyBase>
+            <w:r>
+              <w:rPr>
+                <w:rFonts w:ascii="MS Mincho" w:eastAsia="MS Mincho" w:hAnsi="MS Mincho"/>
+                <w:sz w:val="40"/>
+                <w:szCs w:val="40"/>
+              </w:rPr>
+              <w:t>遅</w:t>
+            </w:r>
+          </w:rubyBase>
+        </w:ruby>
+      </w:r>
+      <w:r>
+        <w:rPr>
+          <w:rFonts w:ascii="MS Mincho" w:eastAsia="MS Mincho" w:hAnsi="MS Mincho" w:hint="eastAsia"/>
+          <w:sz w:val="40"/>
+          <w:szCs w:val="40"/>
+        </w:rPr>
+        <w:t>れる</w:t>
       </w:r>
     </w:p>
     <w:p>
@@ -1023,17 +2406,54 @@
           <w:numId w:val="1"/>
         </w:numPr>
         <w:rPr>
-          <w:sz w:val="28"/>
-          <w:szCs w:val="28"/>
-        </w:rPr>
-      </w:pPr>
-      <w:r>
-        <w:rPr>
-          <w:rFonts w:hint="eastAsia"/>
-          <w:sz w:val="28"/>
-          <w:szCs w:val="28"/>
-        </w:rPr>
-        <w:t>別れる</w:t>
+          <w:rFonts w:ascii="MS Mincho" w:eastAsia="MS Mincho" w:hAnsi="MS Mincho"/>
+          <w:sz w:val="40"/>
+          <w:szCs w:val="40"/>
+        </w:rPr>
+      </w:pPr>
+      <w:r>
+        <w:rPr>
+          <w:rFonts w:ascii="MS Mincho" w:eastAsia="MS Mincho" w:hAnsi="MS Mincho"/>
+          <w:sz w:val="40"/>
+          <w:szCs w:val="40"/>
+        </w:rPr>
+        <w:ruby>
+          <w:rubyPr>
+            <w:rubyAlign w:val="distributeSpace"/>
+            <w:hps w:val="20"/>
+            <w:hpsRaise w:val="38"/>
+            <w:hpsBaseText w:val="40"/>
+            <w:lid w:val="ja-JP"/>
+          </w:rubyPr>
+          <w:rt>
+            <w:r>
+              <w:rPr>
+                <w:rFonts w:ascii="MS Mincho" w:eastAsia="MS Mincho" w:hAnsi="MS Mincho"/>
+                <w:sz w:val="20"/>
+                <w:szCs w:val="40"/>
+              </w:rPr>
+              <w:t>わか</w:t>
+            </w:r>
+          </w:rt>
+          <w:rubyBase>
+            <w:r>
+              <w:rPr>
+                <w:rFonts w:ascii="MS Mincho" w:eastAsia="MS Mincho" w:hAnsi="MS Mincho"/>
+                <w:sz w:val="40"/>
+                <w:szCs w:val="40"/>
+              </w:rPr>
+              <w:t>別</w:t>
+            </w:r>
+          </w:rubyBase>
+        </w:ruby>
+      </w:r>
+      <w:r>
+        <w:rPr>
+          <w:rFonts w:ascii="MS Mincho" w:eastAsia="MS Mincho" w:hAnsi="MS Mincho" w:hint="eastAsia"/>
+          <w:sz w:val="40"/>
+          <w:szCs w:val="40"/>
+        </w:rPr>
+        <w:t>れる</w:t>
       </w:r>
     </w:p>
     <w:p>
@@ -1044,17 +2464,54 @@
           <w:numId w:val="1"/>
         </w:numPr>
         <w:rPr>
-          <w:sz w:val="28"/>
-          <w:szCs w:val="28"/>
-        </w:rPr>
-      </w:pPr>
-      <w:r>
-        <w:rPr>
-          <w:rFonts w:hint="eastAsia"/>
-          <w:sz w:val="28"/>
-          <w:szCs w:val="28"/>
-        </w:rPr>
-        <w:t>待つ</w:t>
+          <w:rFonts w:ascii="MS Mincho" w:eastAsia="MS Mincho" w:hAnsi="MS Mincho"/>
+          <w:sz w:val="40"/>
+          <w:szCs w:val="40"/>
+        </w:rPr>
+      </w:pPr>
+      <w:r>
+        <w:rPr>
+          <w:rFonts w:ascii="MS Mincho" w:eastAsia="MS Mincho" w:hAnsi="MS Mincho"/>
+          <w:sz w:val="40"/>
+          <w:szCs w:val="40"/>
+        </w:rPr>
+        <w:ruby>
+          <w:rubyPr>
+            <w:rubyAlign w:val="distributeSpace"/>
+            <w:hps w:val="20"/>
+            <w:hpsRaise w:val="38"/>
+            <w:hpsBaseText w:val="40"/>
+            <w:lid w:val="ja-JP"/>
+          </w:rubyPr>
+          <w:rt>
+            <w:r>
+              <w:rPr>
+                <w:rFonts w:ascii="MS Mincho" w:eastAsia="MS Mincho" w:hAnsi="MS Mincho"/>
+                <w:sz w:val="20"/>
+                <w:szCs w:val="40"/>
+              </w:rPr>
+              <w:t>ま</w:t>
+            </w:r>
+          </w:rt>
+          <w:rubyBase>
+            <w:r>
+              <w:rPr>
+                <w:rFonts w:ascii="MS Mincho" w:eastAsia="MS Mincho" w:hAnsi="MS Mincho"/>
+                <w:sz w:val="40"/>
+                <w:szCs w:val="40"/>
+              </w:rPr>
+              <w:t>待</w:t>
+            </w:r>
+          </w:rubyBase>
+        </w:ruby>
+      </w:r>
+      <w:r>
+        <w:rPr>
+          <w:rFonts w:ascii="MS Mincho" w:eastAsia="MS Mincho" w:hAnsi="MS Mincho" w:hint="eastAsia"/>
+          <w:sz w:val="40"/>
+          <w:szCs w:val="40"/>
+        </w:rPr>
+        <w:t>つ</w:t>
       </w:r>
     </w:p>
     <w:p>
@@ -1065,18 +2522,46 @@
           <w:numId w:val="1"/>
         </w:numPr>
         <w:rPr>
-          <w:rFonts w:hint="eastAsia"/>
-          <w:sz w:val="28"/>
-          <w:szCs w:val="28"/>
-        </w:rPr>
-      </w:pPr>
-      <w:r>
-        <w:rPr>
-          <w:rFonts w:hint="eastAsia"/>
-          <w:sz w:val="28"/>
-          <w:szCs w:val="28"/>
-        </w:rPr>
-        <w:t>招待</w:t>
+          <w:rFonts w:ascii="MS Mincho" w:eastAsia="MS Mincho" w:hAnsi="MS Mincho"/>
+          <w:sz w:val="40"/>
+          <w:szCs w:val="40"/>
+        </w:rPr>
+      </w:pPr>
+      <w:r>
+        <w:rPr>
+          <w:rFonts w:ascii="MS Mincho" w:eastAsia="MS Mincho" w:hAnsi="MS Mincho"/>
+          <w:sz w:val="40"/>
+          <w:szCs w:val="40"/>
+        </w:rPr>
+        <w:ruby>
+          <w:rubyPr>
+            <w:rubyAlign w:val="distributeSpace"/>
+            <w:hps w:val="20"/>
+            <w:hpsRaise w:val="38"/>
+            <w:hpsBaseText w:val="40"/>
+            <w:lid w:val="ja-JP"/>
+          </w:rubyPr>
+          <w:rt>
+            <w:r>
+              <w:rPr>
+                <w:rFonts w:ascii="MS Mincho" w:eastAsia="MS Mincho" w:hAnsi="MS Mincho"/>
+                <w:sz w:val="20"/>
+                <w:szCs w:val="40"/>
+              </w:rPr>
+              <w:t>しょうたい</w:t>
+            </w:r>
+          </w:rt>
+          <w:rubyBase>
+            <w:r>
+              <w:rPr>
+                <w:rFonts w:ascii="MS Mincho" w:eastAsia="MS Mincho" w:hAnsi="MS Mincho"/>
+                <w:sz w:val="40"/>
+                <w:szCs w:val="40"/>
+              </w:rPr>
+              <w:t>招待</w:t>
+            </w:r>
+          </w:rubyBase>
+        </w:ruby>
       </w:r>
     </w:p>
     <w:p>
@@ -1087,17 +2572,98 @@
           <w:numId w:val="1"/>
         </w:numPr>
         <w:rPr>
-          <w:sz w:val="28"/>
-          <w:szCs w:val="28"/>
-        </w:rPr>
-      </w:pPr>
-      <w:r>
-        <w:rPr>
-          <w:rFonts w:hint="eastAsia"/>
-          <w:sz w:val="28"/>
-          <w:szCs w:val="28"/>
-        </w:rPr>
-        <w:t>取り消す</w:t>
+          <w:rFonts w:ascii="MS Mincho" w:eastAsia="MS Mincho" w:hAnsi="MS Mincho"/>
+          <w:sz w:val="40"/>
+          <w:szCs w:val="40"/>
+        </w:rPr>
+      </w:pPr>
+      <w:r>
+        <w:rPr>
+          <w:rFonts w:ascii="MS Mincho" w:eastAsia="MS Mincho" w:hAnsi="MS Mincho"/>
+          <w:sz w:val="40"/>
+          <w:szCs w:val="40"/>
+        </w:rPr>
+        <w:ruby>
+          <w:rubyPr>
+            <w:rubyAlign w:val="distributeSpace"/>
+            <w:hps w:val="20"/>
+            <w:hpsRaise w:val="38"/>
+            <w:hpsBaseText w:val="40"/>
+            <w:lid w:val="ja-JP"/>
+          </w:rubyPr>
+          <w:rt>
+            <w:r>
+              <w:rPr>
+                <w:rFonts w:ascii="MS Mincho" w:eastAsia="MS Mincho" w:hAnsi="MS Mincho"/>
+                <w:sz w:val="20"/>
+                <w:szCs w:val="40"/>
+              </w:rPr>
+              <w:t>と</w:t>
+            </w:r>
+          </w:rt>
+          <w:rubyBase>
+            <w:r>
+              <w:rPr>
+                <w:rFonts w:ascii="MS Mincho" w:eastAsia="MS Mincho" w:hAnsi="MS Mincho"/>
+                <w:sz w:val="40"/>
+                <w:szCs w:val="40"/>
+              </w:rPr>
+              <w:t>取</w:t>
+            </w:r>
+          </w:rubyBase>
+        </w:ruby>
+      </w:r>
+      <w:r>
+        <w:rPr>
+          <w:rFonts w:ascii="MS Mincho" w:eastAsia="MS Mincho" w:hAnsi="MS Mincho" w:hint="eastAsia"/>
+          <w:sz w:val="40"/>
+          <w:szCs w:val="40"/>
+        </w:rPr>
+        <w:t>り</w:t>
+      </w:r>
+      <w:r>
+        <w:rPr>
+          <w:rFonts w:ascii="MS Mincho" w:eastAsia="MS Mincho" w:hAnsi="MS Mincho"/>
+          <w:sz w:val="40"/>
+          <w:szCs w:val="40"/>
+        </w:rPr>
+        <w:ruby>
+          <w:rubyPr>
+            <w:rubyAlign w:val="distributeSpace"/>
+            <w:hps w:val="20"/>
+            <w:hpsRaise w:val="38"/>
+            <w:hpsBaseText w:val="40"/>
+            <w:lid w:val="ja-JP"/>
+          </w:rubyPr>
+          <w:rt>
+            <w:r>
+              <w:rPr>
+                <w:rFonts w:ascii="MS Mincho" w:eastAsia="MS Mincho" w:hAnsi="MS Mincho"/>
+                <w:sz w:val="20"/>
+                <w:szCs w:val="40"/>
+              </w:rPr>
+              <w:t>け</w:t>
+            </w:r>
+          </w:rt>
+          <w:rubyBase>
+            <w:r>
+              <w:rPr>
+                <w:rFonts w:ascii="MS Mincho" w:eastAsia="MS Mincho" w:hAnsi="MS Mincho"/>
+                <w:sz w:val="40"/>
+                <w:szCs w:val="40"/>
+              </w:rPr>
+              <w:t>消</w:t>
+            </w:r>
+          </w:rubyBase>
+        </w:ruby>
+      </w:r>
+      <w:r>
+        <w:rPr>
+          <w:rFonts w:ascii="MS Mincho" w:eastAsia="MS Mincho" w:hAnsi="MS Mincho" w:hint="eastAsia"/>
+          <w:sz w:val="40"/>
+          <w:szCs w:val="40"/>
+        </w:rPr>
+        <w:t>す</w:t>
       </w:r>
     </w:p>
     <w:p>
@@ -1108,17 +2674,54 @@
           <w:numId w:val="1"/>
         </w:numPr>
         <w:rPr>
-          <w:sz w:val="28"/>
-          <w:szCs w:val="28"/>
-        </w:rPr>
-      </w:pPr>
-      <w:r>
-        <w:rPr>
-          <w:rFonts w:hint="eastAsia"/>
-          <w:sz w:val="28"/>
-          <w:szCs w:val="28"/>
-        </w:rPr>
-        <w:t>取る</w:t>
+          <w:rFonts w:ascii="MS Mincho" w:eastAsia="MS Mincho" w:hAnsi="MS Mincho"/>
+          <w:sz w:val="40"/>
+          <w:szCs w:val="40"/>
+        </w:rPr>
+      </w:pPr>
+      <w:r>
+        <w:rPr>
+          <w:rFonts w:ascii="MS Mincho" w:eastAsia="MS Mincho" w:hAnsi="MS Mincho"/>
+          <w:sz w:val="40"/>
+          <w:szCs w:val="40"/>
+        </w:rPr>
+        <w:ruby>
+          <w:rubyPr>
+            <w:rubyAlign w:val="distributeSpace"/>
+            <w:hps w:val="20"/>
+            <w:hpsRaise w:val="38"/>
+            <w:hpsBaseText w:val="40"/>
+            <w:lid w:val="ja-JP"/>
+          </w:rubyPr>
+          <w:rt>
+            <w:r>
+              <w:rPr>
+                <w:rFonts w:ascii="MS Mincho" w:eastAsia="MS Mincho" w:hAnsi="MS Mincho"/>
+                <w:sz w:val="20"/>
+                <w:szCs w:val="40"/>
+              </w:rPr>
+              <w:t>と</w:t>
+            </w:r>
+          </w:rt>
+          <w:rubyBase>
+            <w:r>
+              <w:rPr>
+                <w:rFonts w:ascii="MS Mincho" w:eastAsia="MS Mincho" w:hAnsi="MS Mincho"/>
+                <w:sz w:val="40"/>
+                <w:szCs w:val="40"/>
+              </w:rPr>
+              <w:t>取</w:t>
+            </w:r>
+          </w:rubyBase>
+        </w:ruby>
+      </w:r>
+      <w:r>
+        <w:rPr>
+          <w:rFonts w:ascii="MS Mincho" w:eastAsia="MS Mincho" w:hAnsi="MS Mincho" w:hint="eastAsia"/>
+          <w:sz w:val="40"/>
+          <w:szCs w:val="40"/>
+        </w:rPr>
+        <w:t>る</w:t>
       </w:r>
     </w:p>
     <w:p>
@@ -1129,17 +2732,54 @@
           <w:numId w:val="1"/>
         </w:numPr>
         <w:rPr>
-          <w:sz w:val="28"/>
-          <w:szCs w:val="28"/>
-        </w:rPr>
-      </w:pPr>
-      <w:r>
-        <w:rPr>
-          <w:rFonts w:hint="eastAsia"/>
-          <w:sz w:val="28"/>
-          <w:szCs w:val="28"/>
-        </w:rPr>
-        <w:t>消える</w:t>
+          <w:rFonts w:ascii="MS Mincho" w:eastAsia="MS Mincho" w:hAnsi="MS Mincho"/>
+          <w:sz w:val="40"/>
+          <w:szCs w:val="40"/>
+        </w:rPr>
+      </w:pPr>
+      <w:r>
+        <w:rPr>
+          <w:rFonts w:ascii="MS Mincho" w:eastAsia="MS Mincho" w:hAnsi="MS Mincho"/>
+          <w:sz w:val="40"/>
+          <w:szCs w:val="40"/>
+        </w:rPr>
+        <w:ruby>
+          <w:rubyPr>
+            <w:rubyAlign w:val="distributeSpace"/>
+            <w:hps w:val="20"/>
+            <w:hpsRaise w:val="38"/>
+            <w:hpsBaseText w:val="40"/>
+            <w:lid w:val="ja-JP"/>
+          </w:rubyPr>
+          <w:rt>
+            <w:r>
+              <w:rPr>
+                <w:rFonts w:ascii="MS Mincho" w:eastAsia="MS Mincho" w:hAnsi="MS Mincho"/>
+                <w:sz w:val="20"/>
+                <w:szCs w:val="40"/>
+              </w:rPr>
+              <w:t>き</w:t>
+            </w:r>
+          </w:rt>
+          <w:rubyBase>
+            <w:r>
+              <w:rPr>
+                <w:rFonts w:ascii="MS Mincho" w:eastAsia="MS Mincho" w:hAnsi="MS Mincho"/>
+                <w:sz w:val="40"/>
+                <w:szCs w:val="40"/>
+              </w:rPr>
+              <w:t>消</w:t>
+            </w:r>
+          </w:rubyBase>
+        </w:ruby>
+      </w:r>
+      <w:r>
+        <w:rPr>
+          <w:rFonts w:ascii="MS Mincho" w:eastAsia="MS Mincho" w:hAnsi="MS Mincho" w:hint="eastAsia"/>
+          <w:sz w:val="40"/>
+          <w:szCs w:val="40"/>
+        </w:rPr>
+        <w:t>える</w:t>
       </w:r>
     </w:p>
     <w:p>
@@ -1150,17 +2790,54 @@
           <w:numId w:val="1"/>
         </w:numPr>
         <w:rPr>
-          <w:sz w:val="28"/>
-          <w:szCs w:val="28"/>
-        </w:rPr>
-      </w:pPr>
-      <w:r>
-        <w:rPr>
-          <w:rFonts w:hint="eastAsia"/>
-          <w:sz w:val="28"/>
-          <w:szCs w:val="28"/>
-        </w:rPr>
-        <w:t>残す</w:t>
+          <w:rFonts w:ascii="MS Mincho" w:eastAsia="MS Mincho" w:hAnsi="MS Mincho"/>
+          <w:sz w:val="40"/>
+          <w:szCs w:val="40"/>
+        </w:rPr>
+      </w:pPr>
+      <w:r>
+        <w:rPr>
+          <w:rFonts w:ascii="MS Mincho" w:eastAsia="MS Mincho" w:hAnsi="MS Mincho"/>
+          <w:sz w:val="40"/>
+          <w:szCs w:val="40"/>
+        </w:rPr>
+        <w:ruby>
+          <w:rubyPr>
+            <w:rubyAlign w:val="distributeSpace"/>
+            <w:hps w:val="20"/>
+            <w:hpsRaise w:val="38"/>
+            <w:hpsBaseText w:val="40"/>
+            <w:lid w:val="ja-JP"/>
+          </w:rubyPr>
+          <w:rt>
+            <w:r>
+              <w:rPr>
+                <w:rFonts w:ascii="MS Mincho" w:eastAsia="MS Mincho" w:hAnsi="MS Mincho"/>
+                <w:sz w:val="20"/>
+                <w:szCs w:val="40"/>
+              </w:rPr>
+              <w:t>のこ</w:t>
+            </w:r>
+          </w:rt>
+          <w:rubyBase>
+            <w:r>
+              <w:rPr>
+                <w:rFonts w:ascii="MS Mincho" w:eastAsia="MS Mincho" w:hAnsi="MS Mincho"/>
+                <w:sz w:val="40"/>
+                <w:szCs w:val="40"/>
+              </w:rPr>
+              <w:t>残</w:t>
+            </w:r>
+          </w:rubyBase>
+        </w:ruby>
+      </w:r>
+      <w:r>
+        <w:rPr>
+          <w:rFonts w:ascii="MS Mincho" w:eastAsia="MS Mincho" w:hAnsi="MS Mincho" w:hint="eastAsia"/>
+          <w:sz w:val="40"/>
+          <w:szCs w:val="40"/>
+        </w:rPr>
+        <w:t>す</w:t>
       </w:r>
     </w:p>
     <w:p>
@@ -1171,17 +2848,46 @@
           <w:numId w:val="1"/>
         </w:numPr>
         <w:rPr>
-          <w:sz w:val="28"/>
-          <w:szCs w:val="28"/>
-        </w:rPr>
-      </w:pPr>
-      <w:r>
-        <w:rPr>
-          <w:rFonts w:hint="eastAsia"/>
-          <w:sz w:val="28"/>
-          <w:szCs w:val="28"/>
-        </w:rPr>
-        <w:t>残念</w:t>
+          <w:rFonts w:ascii="MS Mincho" w:eastAsia="MS Mincho" w:hAnsi="MS Mincho"/>
+          <w:sz w:val="40"/>
+          <w:szCs w:val="40"/>
+        </w:rPr>
+      </w:pPr>
+      <w:r>
+        <w:rPr>
+          <w:rFonts w:ascii="MS Mincho" w:eastAsia="MS Mincho" w:hAnsi="MS Mincho"/>
+          <w:sz w:val="40"/>
+          <w:szCs w:val="40"/>
+        </w:rPr>
+        <w:ruby>
+          <w:rubyPr>
+            <w:rubyAlign w:val="distributeSpace"/>
+            <w:hps w:val="20"/>
+            <w:hpsRaise w:val="38"/>
+            <w:hpsBaseText w:val="40"/>
+            <w:lid w:val="ja-JP"/>
+          </w:rubyPr>
+          <w:rt>
+            <w:r>
+              <w:rPr>
+                <w:rFonts w:ascii="MS Mincho" w:eastAsia="MS Mincho" w:hAnsi="MS Mincho"/>
+                <w:sz w:val="20"/>
+                <w:szCs w:val="40"/>
+              </w:rPr>
+              <w:t>ざんねん</w:t>
+            </w:r>
+          </w:rt>
+          <w:rubyBase>
+            <w:r>
+              <w:rPr>
+                <w:rFonts w:ascii="MS Mincho" w:eastAsia="MS Mincho" w:hAnsi="MS Mincho"/>
+                <w:sz w:val="40"/>
+                <w:szCs w:val="40"/>
+              </w:rPr>
+              <w:t>残念</w:t>
+            </w:r>
+          </w:rubyBase>
+        </w:ruby>
       </w:r>
     </w:p>
     <w:p>
@@ -1192,17 +2898,46 @@
           <w:numId w:val="1"/>
         </w:numPr>
         <w:rPr>
-          <w:sz w:val="28"/>
-          <w:szCs w:val="28"/>
-        </w:rPr>
-      </w:pPr>
-      <w:r>
-        <w:rPr>
-          <w:rFonts w:hint="eastAsia"/>
-          <w:sz w:val="28"/>
-          <w:szCs w:val="28"/>
-        </w:rPr>
-        <w:t>残業</w:t>
+          <w:rFonts w:ascii="MS Mincho" w:eastAsia="MS Mincho" w:hAnsi="MS Mincho"/>
+          <w:sz w:val="40"/>
+          <w:szCs w:val="40"/>
+        </w:rPr>
+      </w:pPr>
+      <w:r>
+        <w:rPr>
+          <w:rFonts w:ascii="MS Mincho" w:eastAsia="MS Mincho" w:hAnsi="MS Mincho"/>
+          <w:sz w:val="40"/>
+          <w:szCs w:val="40"/>
+        </w:rPr>
+        <w:ruby>
+          <w:rubyPr>
+            <w:rubyAlign w:val="distributeSpace"/>
+            <w:hps w:val="20"/>
+            <w:hpsRaise w:val="38"/>
+            <w:hpsBaseText w:val="40"/>
+            <w:lid w:val="ja-JP"/>
+          </w:rubyPr>
+          <w:rt>
+            <w:r>
+              <w:rPr>
+                <w:rFonts w:ascii="MS Mincho" w:eastAsia="MS Mincho" w:hAnsi="MS Mincho"/>
+                <w:sz w:val="20"/>
+                <w:szCs w:val="40"/>
+              </w:rPr>
+              <w:t>ざんぎょう</w:t>
+            </w:r>
+          </w:rt>
+          <w:rubyBase>
+            <w:r>
+              <w:rPr>
+                <w:rFonts w:ascii="MS Mincho" w:eastAsia="MS Mincho" w:hAnsi="MS Mincho"/>
+                <w:sz w:val="40"/>
+                <w:szCs w:val="40"/>
+              </w:rPr>
+              <w:t>残業</w:t>
+            </w:r>
+          </w:rubyBase>
+        </w:ruby>
       </w:r>
     </w:p>
     <w:p>
@@ -1213,17 +2948,46 @@
           <w:numId w:val="1"/>
         </w:numPr>
         <w:rPr>
-          <w:sz w:val="28"/>
-          <w:szCs w:val="28"/>
-        </w:rPr>
-      </w:pPr>
-      <w:r>
-        <w:rPr>
-          <w:rFonts w:hint="eastAsia"/>
-          <w:sz w:val="28"/>
-          <w:szCs w:val="28"/>
-        </w:rPr>
-        <w:t>定住</w:t>
+          <w:rFonts w:ascii="MS Mincho" w:eastAsia="MS Mincho" w:hAnsi="MS Mincho"/>
+          <w:sz w:val="40"/>
+          <w:szCs w:val="40"/>
+        </w:rPr>
+      </w:pPr>
+      <w:r>
+        <w:rPr>
+          <w:rFonts w:ascii="MS Mincho" w:eastAsia="MS Mincho" w:hAnsi="MS Mincho"/>
+          <w:sz w:val="40"/>
+          <w:szCs w:val="40"/>
+        </w:rPr>
+        <w:ruby>
+          <w:rubyPr>
+            <w:rubyAlign w:val="distributeSpace"/>
+            <w:hps w:val="20"/>
+            <w:hpsRaise w:val="38"/>
+            <w:hpsBaseText w:val="40"/>
+            <w:lid w:val="ja-JP"/>
+          </w:rubyPr>
+          <w:rt>
+            <w:r>
+              <w:rPr>
+                <w:rFonts w:ascii="MS Mincho" w:eastAsia="MS Mincho" w:hAnsi="MS Mincho"/>
+                <w:sz w:val="20"/>
+                <w:szCs w:val="40"/>
+              </w:rPr>
+              <w:t>ていじゅう</w:t>
+            </w:r>
+          </w:rt>
+          <w:rubyBase>
+            <w:r>
+              <w:rPr>
+                <w:rFonts w:ascii="MS Mincho" w:eastAsia="MS Mincho" w:hAnsi="MS Mincho"/>
+                <w:sz w:val="40"/>
+                <w:szCs w:val="40"/>
+              </w:rPr>
+              <w:t>定住</w:t>
+            </w:r>
+          </w:rubyBase>
+        </w:ruby>
       </w:r>
     </w:p>
     <w:p>
@@ -1234,18 +2998,46 @@
           <w:numId w:val="1"/>
         </w:numPr>
         <w:rPr>
-          <w:rFonts w:hint="eastAsia"/>
-          <w:sz w:val="28"/>
-          <w:szCs w:val="28"/>
-        </w:rPr>
-      </w:pPr>
-      <w:r>
-        <w:rPr>
-          <w:rFonts w:hint="eastAsia"/>
-          <w:sz w:val="28"/>
-          <w:szCs w:val="28"/>
-        </w:rPr>
-        <w:t>証明</w:t>
+          <w:rFonts w:ascii="MS Mincho" w:eastAsia="MS Mincho" w:hAnsi="MS Mincho"/>
+          <w:sz w:val="40"/>
+          <w:szCs w:val="40"/>
+        </w:rPr>
+      </w:pPr>
+      <w:r>
+        <w:rPr>
+          <w:rFonts w:ascii="MS Mincho" w:eastAsia="MS Mincho" w:hAnsi="MS Mincho"/>
+          <w:sz w:val="40"/>
+          <w:szCs w:val="40"/>
+        </w:rPr>
+        <w:ruby>
+          <w:rubyPr>
+            <w:rubyAlign w:val="distributeSpace"/>
+            <w:hps w:val="20"/>
+            <w:hpsRaise w:val="38"/>
+            <w:hpsBaseText w:val="40"/>
+            <w:lid w:val="ja-JP"/>
+          </w:rubyPr>
+          <w:rt>
+            <w:r>
+              <w:rPr>
+                <w:rFonts w:ascii="MS Mincho" w:eastAsia="MS Mincho" w:hAnsi="MS Mincho"/>
+                <w:sz w:val="20"/>
+                <w:szCs w:val="40"/>
+              </w:rPr>
+              <w:t>しょうめい</w:t>
+            </w:r>
+          </w:rt>
+          <w:rubyBase>
+            <w:r>
+              <w:rPr>
+                <w:rFonts w:ascii="MS Mincho" w:eastAsia="MS Mincho" w:hAnsi="MS Mincho"/>
+                <w:sz w:val="40"/>
+                <w:szCs w:val="40"/>
+              </w:rPr>
+              <w:t>証明</w:t>
+            </w:r>
+          </w:rubyBase>
+        </w:ruby>
       </w:r>
     </w:p>
     <w:p>
@@ -1253,9 +3045,9 @@
         <w:pStyle w:val="ListParagraph"/>
         <w:ind w:left="840"/>
         <w:rPr>
-          <w:rFonts w:hint="eastAsia"/>
-          <w:sz w:val="28"/>
-          <w:szCs w:val="28"/>
+          <w:rFonts w:ascii="MS Mincho" w:eastAsia="MS Mincho" w:hAnsi="MS Mincho"/>
+          <w:sz w:val="40"/>
+          <w:szCs w:val="40"/>
           <w:lang w:val="vi-VN"/>
         </w:rPr>
       </w:pPr>
@@ -1271,7 +3063,7 @@
 </file>
 
 <file path=word/endnotes.xml><?xml version="1.0" encoding="utf-8"?>
-<w:endnotes xmlns:wpc="http://schemas.microsoft.com/office/word/2010/wordprocessingCanvas" xmlns:cx="http://schemas.microsoft.com/office/drawing/2014/chartex" xmlns:cx1="http://schemas.microsoft.com/office/drawing/2015/9/8/chartex" xmlns:cx2="http://schemas.microsoft.com/office/drawing/2015/10/21/chartex" xmlns:cx3="http://schemas.microsoft.com/office/drawing/2016/5/9/chartex" xmlns:cx4="http://schemas.microsoft.com/office/drawing/2016/5/10/chartex" xmlns:cx5="http://schemas.microsoft.com/office/drawing/2016/5/11/chartex" xmlns:cx6="http://schemas.microsoft.com/office/drawing/2016/5/12/chartex" xmlns:cx7="http://schemas.microsoft.com/office/drawing/2016/5/13/chartex" xmlns:cx8="http://schemas.microsoft.com/office/drawing/2016/5/14/chartex" xmlns:mc="http://schemas.openxmlformats.org/markup-compatibility/2006" xmlns:aink="http://schemas.microsoft.com/office/drawing/2016/ink" xmlns:am3d="http://schemas.microsoft.com/office/drawing/2017/model3d" xmlns:o="urn:schemas-microsoft-com:office:office" xmlns:r="http://schemas.openxmlformats.org/officeDocument/2006/relationships" xmlns:m="http://schemas.openxmlformats.org/officeDocument/2006/math" xmlns:v="urn:schemas-microsoft-com:vml" xmlns:wp14="http://schemas.microsoft.com/office/word/2010/wordprocessingDrawing" xmlns:wp="http://schemas.openxmlformats.org/drawingml/2006/wordprocessingDrawing" xmlns:w10="urn:schemas-microsoft-com:office:word" xmlns:w="http://schemas.openxmlformats.org/wordprocessingml/2006/main" xmlns:w14="http://schemas.microsoft.com/office/word/2010/wordml" xmlns:w15="http://schemas.microsoft.com/office/word/2012/wordml" xmlns:w16cex="http://schemas.microsoft.com/office/word/2018/wordml/cex" xmlns:w16cid="http://schemas.microsoft.com/office/word/2016/wordml/cid" xmlns:w16="http://schemas.microsoft.com/office/word/2018/wordml" xmlns:w16se="http://schemas.microsoft.com/office/word/2015/wordml/symex" xmlns:wpg="http://schemas.microsoft.com/office/word/2010/wordprocessingGroup" xmlns:wpi="http://schemas.microsoft.com/office/word/2010/wordprocessingInk" xmlns:wne="http://schemas.microsoft.com/office/word/2006/wordml" xmlns:wps="http://schemas.microsoft.com/office/word/2010/wordprocessingShape" mc:Ignorable="w14 w15 w16se w16cid w16 w16cex wp14">
+<w:endnotes xmlns:wpc="http://schemas.microsoft.com/office/word/2010/wordprocessingCanvas" xmlns:cx="http://schemas.microsoft.com/office/drawing/2014/chartex" xmlns:cx1="http://schemas.microsoft.com/office/drawing/2015/9/8/chartex" xmlns:cx2="http://schemas.microsoft.com/office/drawing/2015/10/21/chartex" xmlns:cx3="http://schemas.microsoft.com/office/drawing/2016/5/9/chartex" xmlns:cx4="http://schemas.microsoft.com/office/drawing/2016/5/10/chartex" xmlns:cx5="http://schemas.microsoft.com/office/drawing/2016/5/11/chartex" xmlns:cx6="http://schemas.microsoft.com/office/drawing/2016/5/12/chartex" xmlns:cx7="http://schemas.microsoft.com/office/drawing/2016/5/13/chartex" xmlns:cx8="http://schemas.microsoft.com/office/drawing/2016/5/14/chartex" xmlns:mc="http://schemas.openxmlformats.org/markup-compatibility/2006" xmlns:aink="http://schemas.microsoft.com/office/drawing/2016/ink" xmlns:am3d="http://schemas.microsoft.com/office/drawing/2017/model3d" xmlns:o="urn:schemas-microsoft-com:office:office" xmlns:r="http://schemas.openxmlformats.org/officeDocument/2006/relationships" xmlns:m="http://schemas.openxmlformats.org/officeDocument/2006/math" xmlns:v="urn:schemas-microsoft-com:vml" xmlns:wp14="http://schemas.microsoft.com/office/word/2010/wordprocessingDrawing" xmlns:wp="http://schemas.openxmlformats.org/drawingml/2006/wordprocessingDrawing" xmlns:w10="urn:schemas-microsoft-com:office:word" xmlns:w="http://schemas.openxmlformats.org/wordprocessingml/2006/main" xmlns:w14="http://schemas.microsoft.com/office/word/2010/wordml" xmlns:w15="http://schemas.microsoft.com/office/word/2012/wordml" xmlns:w16cex="http://schemas.microsoft.com/office/word/2018/wordml/cex" xmlns:w16cid="http://schemas.microsoft.com/office/word/2016/wordml/cid" xmlns:w16="http://schemas.microsoft.com/office/word/2018/wordml" xmlns:w16sdtdh="http://schemas.microsoft.com/office/word/2020/wordml/sdtdatahash" xmlns:w16se="http://schemas.microsoft.com/office/word/2015/wordml/symex" xmlns:wpg="http://schemas.microsoft.com/office/word/2010/wordprocessingGroup" xmlns:wpi="http://schemas.microsoft.com/office/word/2010/wordprocessingInk" xmlns:wne="http://schemas.microsoft.com/office/word/2006/wordml" xmlns:wps="http://schemas.microsoft.com/office/word/2010/wordprocessingShape" mc:Ignorable="w14 w15 w16se w16cid w16 w16cex w16sdtdh wp14">
   <w:endnote w:type="separator" w:id="-1">
     <w:p>
       <w:r>
@@ -1290,7 +3082,7 @@
 </file>
 
 <file path=word/footnotes.xml><?xml version="1.0" encoding="utf-8"?>
-<w:footnotes xmlns:wpc="http://schemas.microsoft.com/office/word/2010/wordprocessingCanvas" xmlns:cx="http://schemas.microsoft.com/office/drawing/2014/chartex" xmlns:cx1="http://schemas.microsoft.com/office/drawing/2015/9/8/chartex" xmlns:cx2="http://schemas.microsoft.com/office/drawing/2015/10/21/chartex" xmlns:cx3="http://schemas.microsoft.com/office/drawing/2016/5/9/chartex" xmlns:cx4="http://schemas.microsoft.com/office/drawing/2016/5/10/chartex" xmlns:cx5="http://schemas.microsoft.com/office/drawing/2016/5/11/chartex" xmlns:cx6="http://schemas.microsoft.com/office/drawing/2016/5/12/chartex" xmlns:cx7="http://schemas.microsoft.com/office/drawing/2016/5/13/chartex" xmlns:cx8="http://schemas.microsoft.com/office/drawing/2016/5/14/chartex" xmlns:mc="http://schemas.openxmlformats.org/markup-compatibility/2006" xmlns:aink="http://schemas.microsoft.com/office/drawing/2016/ink" xmlns:am3d="http://schemas.microsoft.com/office/drawing/2017/model3d" xmlns:o="urn:schemas-microsoft-com:office:office" xmlns:r="http://schemas.openxmlformats.org/officeDocument/2006/relationships" xmlns:m="http://schemas.openxmlformats.org/officeDocument/2006/math" xmlns:v="urn:schemas-microsoft-com:vml" xmlns:wp14="http://schemas.microsoft.com/office/word/2010/wordprocessingDrawing" xmlns:wp="http://schemas.openxmlformats.org/drawingml/2006/wordprocessingDrawing" xmlns:w10="urn:schemas-microsoft-com:office:word" xmlns:w="http://schemas.openxmlformats.org/wordprocessingml/2006/main" xmlns:w14="http://schemas.microsoft.com/office/word/2010/wordml" xmlns:w15="http://schemas.microsoft.com/office/word/2012/wordml" xmlns:w16cex="http://schemas.microsoft.com/office/word/2018/wordml/cex" xmlns:w16cid="http://schemas.microsoft.com/office/word/2016/wordml/cid" xmlns:w16="http://schemas.microsoft.com/office/word/2018/wordml" xmlns:w16se="http://schemas.microsoft.com/office/word/2015/wordml/symex" xmlns:wpg="http://schemas.microsoft.com/office/word/2010/wordprocessingGroup" xmlns:wpi="http://schemas.microsoft.com/office/word/2010/wordprocessingInk" xmlns:wne="http://schemas.microsoft.com/office/word/2006/wordml" xmlns:wps="http://schemas.microsoft.com/office/word/2010/wordprocessingShape" mc:Ignorable="w14 w15 w16se w16cid w16 w16cex wp14">
+<w:footnotes xmlns:wpc="http://schemas.microsoft.com/office/word/2010/wordprocessingCanvas" xmlns:cx="http://schemas.microsoft.com/office/drawing/2014/chartex" xmlns:cx1="http://schemas.microsoft.com/office/drawing/2015/9/8/chartex" xmlns:cx2="http://schemas.microsoft.com/office/drawing/2015/10/21/chartex" xmlns:cx3="http://schemas.microsoft.com/office/drawing/2016/5/9/chartex" xmlns:cx4="http://schemas.microsoft.com/office/drawing/2016/5/10/chartex" xmlns:cx5="http://schemas.microsoft.com/office/drawing/2016/5/11/chartex" xmlns:cx6="http://schemas.microsoft.com/office/drawing/2016/5/12/chartex" xmlns:cx7="http://schemas.microsoft.com/office/drawing/2016/5/13/chartex" xmlns:cx8="http://schemas.microsoft.com/office/drawing/2016/5/14/chartex" xmlns:mc="http://schemas.openxmlformats.org/markup-compatibility/2006" xmlns:aink="http://schemas.microsoft.com/office/drawing/2016/ink" xmlns:am3d="http://schemas.microsoft.com/office/drawing/2017/model3d" xmlns:o="urn:schemas-microsoft-com:office:office" xmlns:r="http://schemas.openxmlformats.org/officeDocument/2006/relationships" xmlns:m="http://schemas.openxmlformats.org/officeDocument/2006/math" xmlns:v="urn:schemas-microsoft-com:vml" xmlns:wp14="http://schemas.microsoft.com/office/word/2010/wordprocessingDrawing" xmlns:wp="http://schemas.openxmlformats.org/drawingml/2006/wordprocessingDrawing" xmlns:w10="urn:schemas-microsoft-com:office:word" xmlns:w="http://schemas.openxmlformats.org/wordprocessingml/2006/main" xmlns:w14="http://schemas.microsoft.com/office/word/2010/wordml" xmlns:w15="http://schemas.microsoft.com/office/word/2012/wordml" xmlns:w16cex="http://schemas.microsoft.com/office/word/2018/wordml/cex" xmlns:w16cid="http://schemas.microsoft.com/office/word/2016/wordml/cid" xmlns:w16="http://schemas.microsoft.com/office/word/2018/wordml" xmlns:w16sdtdh="http://schemas.microsoft.com/office/word/2020/wordml/sdtdatahash" xmlns:w16se="http://schemas.microsoft.com/office/word/2015/wordml/symex" xmlns:wpg="http://schemas.microsoft.com/office/word/2010/wordprocessingGroup" xmlns:wpi="http://schemas.microsoft.com/office/word/2010/wordprocessingInk" xmlns:wne="http://schemas.microsoft.com/office/word/2006/wordml" xmlns:wps="http://schemas.microsoft.com/office/word/2010/wordprocessingShape" mc:Ignorable="w14 w15 w16se w16cid w16 w16cex w16sdtdh wp14">
   <w:footnote w:type="separator" w:id="-1">
     <w:p>
       <w:r>
@@ -1309,7 +3101,7 @@
 </file>
 
 <file path=word/numbering.xml><?xml version="1.0" encoding="utf-8"?>
-<w:numbering xmlns:wpc="http://schemas.microsoft.com/office/word/2010/wordprocessingCanvas" xmlns:cx="http://schemas.microsoft.com/office/drawing/2014/chartex" xmlns:cx1="http://schemas.microsoft.com/office/drawing/2015/9/8/chartex" xmlns:cx2="http://schemas.microsoft.com/office/drawing/2015/10/21/chartex" xmlns:cx3="http://schemas.microsoft.com/office/drawing/2016/5/9/chartex" xmlns:cx4="http://schemas.microsoft.com/office/drawing/2016/5/10/chartex" xmlns:cx5="http://schemas.microsoft.com/office/drawing/2016/5/11/chartex" xmlns:cx6="http://schemas.microsoft.com/office/drawing/2016/5/12/chartex" xmlns:cx7="http://schemas.microsoft.com/office/drawing/2016/5/13/chartex" xmlns:cx8="http://schemas.microsoft.com/office/drawing/2016/5/14/chartex" xmlns:mc="http://schemas.openxmlformats.org/markup-compatibility/2006" xmlns:aink="http://schemas.microsoft.com/office/drawing/2016/ink" xmlns:am3d="http://schemas.microsoft.com/office/drawing/2017/model3d" xmlns:o="urn:schemas-microsoft-com:office:office" xmlns:r="http://schemas.openxmlformats.org/officeDocument/2006/relationships" xmlns:m="http://schemas.openxmlformats.org/officeDocument/2006/math" xmlns:v="urn:schemas-microsoft-com:vml" xmlns:wp14="http://schemas.microsoft.com/office/word/2010/wordprocessingDrawing" xmlns:wp="http://schemas.openxmlformats.org/drawingml/2006/wordprocessingDrawing" xmlns:w10="urn:schemas-microsoft-com:office:word" xmlns:w="http://schemas.openxmlformats.org/wordprocessingml/2006/main" xmlns:w14="http://schemas.microsoft.com/office/word/2010/wordml" xmlns:w15="http://schemas.microsoft.com/office/word/2012/wordml" xmlns:w16cex="http://schemas.microsoft.com/office/word/2018/wordml/cex" xmlns:w16cid="http://schemas.microsoft.com/office/word/2016/wordml/cid" xmlns:w16="http://schemas.microsoft.com/office/word/2018/wordml" xmlns:w16se="http://schemas.microsoft.com/office/word/2015/wordml/symex" xmlns:wpg="http://schemas.microsoft.com/office/word/2010/wordprocessingGroup" xmlns:wpi="http://schemas.microsoft.com/office/word/2010/wordprocessingInk" xmlns:wne="http://schemas.microsoft.com/office/word/2006/wordml" xmlns:wps="http://schemas.microsoft.com/office/word/2010/wordprocessingShape" mc:Ignorable="w14 w15 w16se w16cid w16 w16cex wp14">
+<w:numbering xmlns:wpc="http://schemas.microsoft.com/office/word/2010/wordprocessingCanvas" xmlns:cx="http://schemas.microsoft.com/office/drawing/2014/chartex" xmlns:cx1="http://schemas.microsoft.com/office/drawing/2015/9/8/chartex" xmlns:cx2="http://schemas.microsoft.com/office/drawing/2015/10/21/chartex" xmlns:cx3="http://schemas.microsoft.com/office/drawing/2016/5/9/chartex" xmlns:cx4="http://schemas.microsoft.com/office/drawing/2016/5/10/chartex" xmlns:cx5="http://schemas.microsoft.com/office/drawing/2016/5/11/chartex" xmlns:cx6="http://schemas.microsoft.com/office/drawing/2016/5/12/chartex" xmlns:cx7="http://schemas.microsoft.com/office/drawing/2016/5/13/chartex" xmlns:cx8="http://schemas.microsoft.com/office/drawing/2016/5/14/chartex" xmlns:mc="http://schemas.openxmlformats.org/markup-compatibility/2006" xmlns:aink="http://schemas.microsoft.com/office/drawing/2016/ink" xmlns:am3d="http://schemas.microsoft.com/office/drawing/2017/model3d" xmlns:o="urn:schemas-microsoft-com:office:office" xmlns:r="http://schemas.openxmlformats.org/officeDocument/2006/relationships" xmlns:m="http://schemas.openxmlformats.org/officeDocument/2006/math" xmlns:v="urn:schemas-microsoft-com:vml" xmlns:wp14="http://schemas.microsoft.com/office/word/2010/wordprocessingDrawing" xmlns:wp="http://schemas.openxmlformats.org/drawingml/2006/wordprocessingDrawing" xmlns:w10="urn:schemas-microsoft-com:office:word" xmlns:w="http://schemas.openxmlformats.org/wordprocessingml/2006/main" xmlns:w14="http://schemas.microsoft.com/office/word/2010/wordml" xmlns:w15="http://schemas.microsoft.com/office/word/2012/wordml" xmlns:w16cex="http://schemas.microsoft.com/office/word/2018/wordml/cex" xmlns:w16cid="http://schemas.microsoft.com/office/word/2016/wordml/cid" xmlns:w16="http://schemas.microsoft.com/office/word/2018/wordml" xmlns:w16sdtdh="http://schemas.microsoft.com/office/word/2020/wordml/sdtdatahash" xmlns:w16se="http://schemas.microsoft.com/office/word/2015/wordml/symex" xmlns:wpg="http://schemas.microsoft.com/office/word/2010/wordprocessingGroup" xmlns:wpi="http://schemas.microsoft.com/office/word/2010/wordprocessingInk" xmlns:wne="http://schemas.microsoft.com/office/word/2006/wordml" xmlns:wps="http://schemas.microsoft.com/office/word/2010/wordprocessingShape" mc:Ignorable="w14 w15 w16se w16cid w16 w16cex w16sdtdh wp14">
   <w:abstractNum w:abstractNumId="0" w15:restartNumberingAfterBreak="0">
     <w:nsid w:val="199C1A8B"/>
     <w:multiLevelType w:val="hybridMultilevel"/>
@@ -1590,7 +3382,7 @@
 </file>
 
 <file path=word/styles.xml><?xml version="1.0" encoding="utf-8"?>
-<w:styles xmlns:mc="http://schemas.openxmlformats.org/markup-compatibility/2006" xmlns:r="http://schemas.openxmlformats.org/officeDocument/2006/relationships" xmlns:w="http://schemas.openxmlformats.org/wordprocessingml/2006/main" xmlns:w14="http://schemas.microsoft.com/office/word/2010/wordml" xmlns:w15="http://schemas.microsoft.com/office/word/2012/wordml" xmlns:w16cex="http://schemas.microsoft.com/office/word/2018/wordml/cex" xmlns:w16cid="http://schemas.microsoft.com/office/word/2016/wordml/cid" xmlns:w16="http://schemas.microsoft.com/office/word/2018/wordml" xmlns:w16se="http://schemas.microsoft.com/office/word/2015/wordml/symex" mc:Ignorable="w14 w15 w16se w16cid w16 w16cex">
+<w:styles xmlns:mc="http://schemas.openxmlformats.org/markup-compatibility/2006" xmlns:r="http://schemas.openxmlformats.org/officeDocument/2006/relationships" xmlns:w="http://schemas.openxmlformats.org/wordprocessingml/2006/main" xmlns:w14="http://schemas.microsoft.com/office/word/2010/wordml" xmlns:w15="http://schemas.microsoft.com/office/word/2012/wordml" xmlns:w16cex="http://schemas.microsoft.com/office/word/2018/wordml/cex" xmlns:w16cid="http://schemas.microsoft.com/office/word/2016/wordml/cid" xmlns:w16="http://schemas.microsoft.com/office/word/2018/wordml" xmlns:w16sdtdh="http://schemas.microsoft.com/office/word/2020/wordml/sdtdatahash" xmlns:w16se="http://schemas.microsoft.com/office/word/2015/wordml/symex" mc:Ignorable="w14 w15 w16se w16cid w16 w16cex w16sdtdh">
   <w:docDefaults>
     <w:rPrDefault>
       <w:rPr>

--- a/JPD216/Fix/Kanji/kanji bai4_bai5_fix.docx
+++ b/JPD216/Fix/Kanji/kanji bai4_bai5_fix.docx
@@ -513,12 +513,51 @@
       </w:pPr>
       <w:r>
         <w:rPr>
+          <w:rFonts w:ascii="MS Mincho" w:eastAsia="MS Mincho" w:hAnsi="MS Mincho"/>
+          <w:sz w:val="40"/>
+          <w:szCs w:val="40"/>
+          <w:lang w:val="vi-VN"/>
+        </w:rPr>
+        <w:ruby>
+          <w:rubyPr>
+            <w:rubyAlign w:val="distributeSpace"/>
+            <w:hps w:val="20"/>
+            <w:hpsRaise w:val="38"/>
+            <w:hpsBaseText w:val="40"/>
+            <w:lid w:val="ja-JP"/>
+          </w:rubyPr>
+          <w:rt>
+            <w:r>
+              <w:rPr>
+                <w:rFonts w:ascii="MS Mincho" w:eastAsia="MS Mincho" w:hAnsi="MS Mincho"/>
+                <w:sz w:val="20"/>
+                <w:szCs w:val="40"/>
+                <w:lang w:val="vi-VN"/>
+              </w:rPr>
+              <w:t>やく</w:t>
+            </w:r>
+          </w:rt>
+          <w:rubyBase>
+            <w:r>
+              <w:rPr>
+                <w:rFonts w:ascii="MS Mincho" w:eastAsia="MS Mincho" w:hAnsi="MS Mincho"/>
+                <w:sz w:val="40"/>
+                <w:szCs w:val="40"/>
+                <w:lang w:val="vi-VN"/>
+              </w:rPr>
+              <w:t>役</w:t>
+            </w:r>
+          </w:rubyBase>
+        </w:ruby>
+      </w:r>
+      <w:r>
+        <w:rPr>
           <w:rFonts w:ascii="MS Mincho" w:eastAsia="MS Mincho" w:hAnsi="MS Mincho" w:hint="eastAsia"/>
           <w:sz w:val="40"/>
           <w:szCs w:val="40"/>
           <w:lang w:val="vi-VN"/>
         </w:rPr>
-        <w:t>役に</w:t>
+        <w:t>に</w:t>
       </w:r>
       <w:r>
         <w:rPr>
